--- a/Доклад.docx
+++ b/Доклад.docx
@@ -447,11 +447,6 @@
       </w:r>
     </w:p>
     <w:p>
-      <w:pPr>
-        <w:ind w:firstLine="0"/>
-      </w:pPr>
-    </w:p>
-    <w:p>
       <w:r>
         <w:t>Р</w:t>
       </w:r>
@@ -501,19 +496,10 @@
         </w:numPr>
       </w:pPr>
       <w:r>
-        <w:t>Дешевизна</w:t>
-      </w:r>
-    </w:p>
-    <w:p>
-      <w:pPr>
-        <w:pStyle w:val="a3"/>
-        <w:numPr>
-          <w:ilvl w:val="0"/>
-          <w:numId w:val="7"/>
-        </w:numPr>
-      </w:pPr>
-      <w:r>
-        <w:t xml:space="preserve">Удобство в пользование </w:t>
+        <w:t>Удобство в пользовани</w:t>
+      </w:r>
+      <w:r>
+        <w:t>и</w:t>
       </w:r>
     </w:p>
     <w:p>

--- a/Доклад.docx
+++ b/Доклад.docx
@@ -220,10 +220,35 @@
       </w:r>
     </w:p>
     <w:p>
-      <w:pPr>
-        <w:pStyle w:val="a3"/>
-        <w:ind w:left="1070" w:firstLine="0"/>
-      </w:pPr>
+      <w:r>
+        <w:t>Актуальность проекта:</w:t>
+      </w:r>
+    </w:p>
+    <w:p>
+      <w:r>
+        <w:tab/>
+      </w:r>
+      <w:r>
+        <w:tab/>
+        <w:t xml:space="preserve">В настоящий момент в мире много различных фитнес сервисов и спортивных школ, а отжимания </w:t>
+      </w:r>
+      <w:r>
+        <w:t xml:space="preserve">остаются одними из основных видов тренировок. Также отжимания входят в список нормативов ГТО. </w:t>
+      </w:r>
+    </w:p>
+    <w:p>
+      <w:r>
+        <w:t xml:space="preserve">Наше устройство поможет отслеживать количество отжиманий на одном устройстве как </w:t>
+      </w:r>
+      <w:r>
+        <w:t>при индивидуальных занятиях</w:t>
+      </w:r>
+      <w:r>
+        <w:t xml:space="preserve">, так и </w:t>
+      </w:r>
+      <w:r>
+        <w:t xml:space="preserve">при групповых занятиях. </w:t>
+      </w:r>
     </w:p>
     <w:p>
       <w:r>
@@ -275,6 +300,7 @@
         </w:numPr>
       </w:pPr>
       <w:r>
+        <w:lastRenderedPageBreak/>
         <w:t xml:space="preserve">Сервер с базой данных </w:t>
       </w:r>
     </w:p>
@@ -356,7 +382,6 @@
         </w:numPr>
       </w:pPr>
       <w:r>
-        <w:lastRenderedPageBreak/>
         <w:t xml:space="preserve">Язык программирования </w:t>
       </w:r>
       <w:r>
@@ -474,6 +499,9 @@
       <w:r>
         <w:t>Универсальность</w:t>
       </w:r>
+      <w:r>
+        <w:t xml:space="preserve"> – устройство не зависит от длины рук</w:t>
+      </w:r>
     </w:p>
     <w:p>
       <w:pPr>
@@ -486,6 +514,9 @@
       <w:r>
         <w:t>Компактность устройства</w:t>
       </w:r>
+      <w:r>
+        <w:t xml:space="preserve"> – устройство способно помещаться в карман</w:t>
+      </w:r>
     </w:p>
     <w:p>
       <w:pPr>
@@ -501,6 +532,9 @@
       <w:r>
         <w:t>и</w:t>
       </w:r>
+      <w:r>
+        <w:t xml:space="preserve"> – простой и понятный интерфейс приложения</w:t>
+      </w:r>
     </w:p>
     <w:p>
       <w:pPr>
@@ -537,46 +571,177 @@
         </w:numPr>
       </w:pPr>
       <w:r>
-        <w:t xml:space="preserve">Сервер функционирует, но способен подключать только одно </w:t>
-      </w:r>
-      <w:r>
-        <w:t>пользователя</w:t>
-      </w:r>
-      <w:r>
-        <w:t xml:space="preserve">, </w:t>
-      </w:r>
-      <w:r>
-        <w:t>при отключении</w:t>
-      </w:r>
-      <w:r>
-        <w:t xml:space="preserve"> пользователя</w:t>
-      </w:r>
-      <w:r>
-        <w:t>, сервер завершает работу (</w:t>
-      </w:r>
-    </w:p>
-    <w:p>
-      <w:pPr>
-        <w:pStyle w:val="a3"/>
-        <w:numPr>
-          <w:ilvl w:val="0"/>
-          <w:numId w:val="8"/>
-        </w:numPr>
-      </w:pPr>
-      <w:r>
-        <w:t xml:space="preserve">Прописаны основные запросы к базе данных  </w:t>
-      </w:r>
-    </w:p>
-    <w:p>
-      <w:pPr>
-        <w:pStyle w:val="a3"/>
-        <w:numPr>
-          <w:ilvl w:val="0"/>
-          <w:numId w:val="8"/>
-        </w:numPr>
-      </w:pPr>
-    </w:p>
-    <w:p/>
+        <w:t xml:space="preserve">Сервер полностью функционирует </w:t>
+      </w:r>
+    </w:p>
+    <w:p>
+      <w:pPr>
+        <w:pStyle w:val="a3"/>
+        <w:ind w:left="1780" w:firstLine="0"/>
+      </w:pPr>
+      <w:r>
+        <w:t xml:space="preserve">Сервер спокойно принимает несколько устройств, работает с ними. </w:t>
+      </w:r>
+    </w:p>
+    <w:p>
+      <w:pPr>
+        <w:pStyle w:val="a3"/>
+        <w:ind w:left="1780" w:firstLine="0"/>
+      </w:pPr>
+      <w:r>
+        <w:t xml:space="preserve">Для работы с базой </w:t>
+      </w:r>
+      <w:r>
+        <w:t>были прописаны методы:</w:t>
+      </w:r>
+    </w:p>
+    <w:p>
+      <w:pPr>
+        <w:pStyle w:val="a3"/>
+        <w:numPr>
+          <w:ilvl w:val="0"/>
+          <w:numId w:val="11"/>
+        </w:numPr>
+      </w:pPr>
+      <w:r>
+        <w:t>Для регистрации пользователя</w:t>
+      </w:r>
+    </w:p>
+    <w:p>
+      <w:pPr>
+        <w:pStyle w:val="a3"/>
+        <w:numPr>
+          <w:ilvl w:val="0"/>
+          <w:numId w:val="11"/>
+        </w:numPr>
+      </w:pPr>
+      <w:r>
+        <w:t>Для входа пользователя в приложение</w:t>
+      </w:r>
+    </w:p>
+    <w:p>
+      <w:pPr>
+        <w:pStyle w:val="a3"/>
+        <w:numPr>
+          <w:ilvl w:val="0"/>
+          <w:numId w:val="11"/>
+        </w:numPr>
+      </w:pPr>
+      <w:r>
+        <w:t>Для возврата данных пользователя в приложение при авторизации пользователя</w:t>
+      </w:r>
+    </w:p>
+    <w:p>
+      <w:pPr>
+        <w:pStyle w:val="a3"/>
+        <w:numPr>
+          <w:ilvl w:val="0"/>
+          <w:numId w:val="11"/>
+        </w:numPr>
+      </w:pPr>
+      <w:r>
+        <w:t>Для обновления персональных данных пользователя</w:t>
+      </w:r>
+    </w:p>
+    <w:p>
+      <w:pPr>
+        <w:pStyle w:val="a3"/>
+        <w:numPr>
+          <w:ilvl w:val="0"/>
+          <w:numId w:val="11"/>
+        </w:numPr>
+      </w:pPr>
+      <w:r>
+        <w:t>Для обновления параметра, показывающего сколько дней подряд, пользователь отжимался</w:t>
+      </w:r>
+    </w:p>
+    <w:p>
+      <w:pPr>
+        <w:pStyle w:val="a3"/>
+        <w:numPr>
+          <w:ilvl w:val="0"/>
+          <w:numId w:val="11"/>
+        </w:numPr>
+      </w:pPr>
+      <w:r>
+        <w:t>Для обновления количества отжиманий пользователя</w:t>
+      </w:r>
+    </w:p>
+    <w:p>
+      <w:pPr>
+        <w:pStyle w:val="a3"/>
+        <w:numPr>
+          <w:ilvl w:val="0"/>
+          <w:numId w:val="11"/>
+        </w:numPr>
+      </w:pPr>
+      <w:r>
+        <w:lastRenderedPageBreak/>
+        <w:t>Для получения калибровочных данных</w:t>
+      </w:r>
+      <w:r>
+        <w:t xml:space="preserve"> пользователя для</w:t>
+      </w:r>
+      <w:r>
+        <w:t xml:space="preserve"> каждой тренировки</w:t>
+      </w:r>
+    </w:p>
+    <w:p>
+      <w:pPr>
+        <w:pStyle w:val="a3"/>
+        <w:numPr>
+          <w:ilvl w:val="0"/>
+          <w:numId w:val="11"/>
+        </w:numPr>
+      </w:pPr>
+      <w:r>
+        <w:t xml:space="preserve">Для </w:t>
+      </w:r>
+      <w:r>
+        <w:t xml:space="preserve">обновления калибровочных данных пользователя для конкретной тренировки </w:t>
+      </w:r>
+    </w:p>
+    <w:p>
+      <w:pPr>
+        <w:pStyle w:val="a3"/>
+        <w:numPr>
+          <w:ilvl w:val="0"/>
+          <w:numId w:val="11"/>
+        </w:numPr>
+      </w:pPr>
+      <w:r>
+        <w:t>Для получения статистики по отжиманиям за определенный промежуток времени (день, месяц, год или за все время)</w:t>
+      </w:r>
+    </w:p>
+    <w:p>
+      <w:pPr>
+        <w:pStyle w:val="a3"/>
+        <w:numPr>
+          <w:ilvl w:val="0"/>
+          <w:numId w:val="11"/>
+        </w:numPr>
+      </w:pPr>
+      <w:r>
+        <w:t>Для добавления новой тренировки для пользователя</w:t>
+      </w:r>
+    </w:p>
+    <w:p>
+      <w:pPr>
+        <w:pStyle w:val="a3"/>
+        <w:numPr>
+          <w:ilvl w:val="0"/>
+          <w:numId w:val="11"/>
+        </w:numPr>
+      </w:pPr>
+      <w:r>
+        <w:t>Для обнуления количества отжиманий за день, месяц или год при наступление нового дня, месяца или года соответственно</w:t>
+      </w:r>
+    </w:p>
+    <w:p>
+      <w:pPr>
+        <w:ind w:left="2120" w:firstLine="0"/>
+      </w:pPr>
+    </w:p>
     <w:p>
       <w:r>
         <w:t>О</w:t>
@@ -597,7 +762,7 @@
         </w:numPr>
       </w:pPr>
       <w:r>
-        <w:t>Сервер работает постоянно и способен принимать запросы от нескольких пользователей</w:t>
+        <w:t>Увеличить количество видов запросов к базе данных, для повышения функциональности предложения.</w:t>
       </w:r>
     </w:p>
     <w:p>
@@ -1423,6 +1588,95 @@
     </w:lvl>
   </w:abstractNum>
   <w:abstractNum w:abstractNumId="9" w15:restartNumberingAfterBreak="0">
+    <w:nsid w:val="662A33AD"/>
+    <w:multiLevelType w:val="hybridMultilevel"/>
+    <w:tmpl w:val="FA9A9E98"/>
+    <w:lvl w:ilvl="0" w:tplc="F2A2B38E">
+      <w:start w:val="1"/>
+      <w:numFmt w:val="decimal"/>
+      <w:lvlText w:val="%1."/>
+      <w:lvlJc w:val="left"/>
+      <w:pPr>
+        <w:ind w:left="2480" w:hanging="360"/>
+      </w:pPr>
+      <w:rPr>
+        <w:rFonts w:hint="default"/>
+      </w:rPr>
+    </w:lvl>
+    <w:lvl w:ilvl="1" w:tplc="04190019" w:tentative="1">
+      <w:start w:val="1"/>
+      <w:numFmt w:val="lowerLetter"/>
+      <w:lvlText w:val="%2."/>
+      <w:lvlJc w:val="left"/>
+      <w:pPr>
+        <w:ind w:left="3200" w:hanging="360"/>
+      </w:pPr>
+    </w:lvl>
+    <w:lvl w:ilvl="2" w:tplc="0419001B" w:tentative="1">
+      <w:start w:val="1"/>
+      <w:numFmt w:val="lowerRoman"/>
+      <w:lvlText w:val="%3."/>
+      <w:lvlJc w:val="right"/>
+      <w:pPr>
+        <w:ind w:left="3920" w:hanging="180"/>
+      </w:pPr>
+    </w:lvl>
+    <w:lvl w:ilvl="3" w:tplc="0419000F" w:tentative="1">
+      <w:start w:val="1"/>
+      <w:numFmt w:val="decimal"/>
+      <w:lvlText w:val="%4."/>
+      <w:lvlJc w:val="left"/>
+      <w:pPr>
+        <w:ind w:left="4640" w:hanging="360"/>
+      </w:pPr>
+    </w:lvl>
+    <w:lvl w:ilvl="4" w:tplc="04190019" w:tentative="1">
+      <w:start w:val="1"/>
+      <w:numFmt w:val="lowerLetter"/>
+      <w:lvlText w:val="%5."/>
+      <w:lvlJc w:val="left"/>
+      <w:pPr>
+        <w:ind w:left="5360" w:hanging="360"/>
+      </w:pPr>
+    </w:lvl>
+    <w:lvl w:ilvl="5" w:tplc="0419001B" w:tentative="1">
+      <w:start w:val="1"/>
+      <w:numFmt w:val="lowerRoman"/>
+      <w:lvlText w:val="%6."/>
+      <w:lvlJc w:val="right"/>
+      <w:pPr>
+        <w:ind w:left="6080" w:hanging="180"/>
+      </w:pPr>
+    </w:lvl>
+    <w:lvl w:ilvl="6" w:tplc="0419000F" w:tentative="1">
+      <w:start w:val="1"/>
+      <w:numFmt w:val="decimal"/>
+      <w:lvlText w:val="%7."/>
+      <w:lvlJc w:val="left"/>
+      <w:pPr>
+        <w:ind w:left="6800" w:hanging="360"/>
+      </w:pPr>
+    </w:lvl>
+    <w:lvl w:ilvl="7" w:tplc="04190019" w:tentative="1">
+      <w:start w:val="1"/>
+      <w:numFmt w:val="lowerLetter"/>
+      <w:lvlText w:val="%8."/>
+      <w:lvlJc w:val="left"/>
+      <w:pPr>
+        <w:ind w:left="7520" w:hanging="360"/>
+      </w:pPr>
+    </w:lvl>
+    <w:lvl w:ilvl="8" w:tplc="0419001B" w:tentative="1">
+      <w:start w:val="1"/>
+      <w:numFmt w:val="lowerRoman"/>
+      <w:lvlText w:val="%9."/>
+      <w:lvlJc w:val="right"/>
+      <w:pPr>
+        <w:ind w:left="8240" w:hanging="180"/>
+      </w:pPr>
+    </w:lvl>
+  </w:abstractNum>
+  <w:abstractNum w:abstractNumId="10" w15:restartNumberingAfterBreak="0">
     <w:nsid w:val="735017F9"/>
     <w:multiLevelType w:val="hybridMultilevel"/>
     <w:tmpl w:val="16948474"/>
@@ -1524,7 +1778,7 @@
     <w:abstractNumId w:val="2"/>
   </w:num>
   <w:num w:numId="5">
-    <w:abstractNumId w:val="9"/>
+    <w:abstractNumId w:val="10"/>
   </w:num>
   <w:num w:numId="6">
     <w:abstractNumId w:val="6"/>
@@ -1540,6 +1794,9 @@
   </w:num>
   <w:num w:numId="10">
     <w:abstractNumId w:val="5"/>
+  </w:num>
+  <w:num w:numId="11">
+    <w:abstractNumId w:val="9"/>
   </w:num>
 </w:numbering>
 </file>

--- a/Доклад.docx
+++ b/Доклад.docx
@@ -3,111 +3,24 @@
 <w:document xmlns:wpc="http://schemas.microsoft.com/office/word/2010/wordprocessingCanvas" xmlns:cx="http://schemas.microsoft.com/office/drawing/2014/chartex" xmlns:cx1="http://schemas.microsoft.com/office/drawing/2015/9/8/chartex" xmlns:cx2="http://schemas.microsoft.com/office/drawing/2015/10/21/chartex" xmlns:cx3="http://schemas.microsoft.com/office/drawing/2016/5/9/chartex" xmlns:cx4="http://schemas.microsoft.com/office/drawing/2016/5/10/chartex" xmlns:cx5="http://schemas.microsoft.com/office/drawing/2016/5/11/chartex" xmlns:cx6="http://schemas.microsoft.com/office/drawing/2016/5/12/chartex" xmlns:cx7="http://schemas.microsoft.com/office/drawing/2016/5/13/chartex" xmlns:cx8="http://schemas.microsoft.com/office/drawing/2016/5/14/chartex" xmlns:mc="http://schemas.openxmlformats.org/markup-compatibility/2006" xmlns:aink="http://schemas.microsoft.com/office/drawing/2016/ink" xmlns:am3d="http://schemas.microsoft.com/office/drawing/2017/model3d" xmlns:o="urn:schemas-microsoft-com:office:office" xmlns:r="http://schemas.openxmlformats.org/officeDocument/2006/relationships" xmlns:m="http://schemas.openxmlformats.org/officeDocument/2006/math" xmlns:v="urn:schemas-microsoft-com:vml" xmlns:wp14="http://schemas.microsoft.com/office/word/2010/wordprocessingDrawing" xmlns:wp="http://schemas.openxmlformats.org/drawingml/2006/wordprocessingDrawing" xmlns:w10="urn:schemas-microsoft-com:office:word" xmlns:w="http://schemas.openxmlformats.org/wordprocessingml/2006/main" xmlns:w14="http://schemas.microsoft.com/office/word/2010/wordml" xmlns:w15="http://schemas.microsoft.com/office/word/2012/wordml" xmlns:w16cex="http://schemas.microsoft.com/office/word/2018/wordml/cex" xmlns:w16cid="http://schemas.microsoft.com/office/word/2016/wordml/cid" xmlns:w16="http://schemas.microsoft.com/office/word/2018/wordml" xmlns:w16sdtdh="http://schemas.microsoft.com/office/word/2020/wordml/sdtdatahash" xmlns:w16se="http://schemas.microsoft.com/office/word/2015/wordml/symex" xmlns:wpg="http://schemas.microsoft.com/office/word/2010/wordprocessingGroup" xmlns:wpi="http://schemas.microsoft.com/office/word/2010/wordprocessingInk" xmlns:wne="http://schemas.microsoft.com/office/word/2006/wordml" xmlns:wps="http://schemas.microsoft.com/office/word/2010/wordprocessingShape" mc:Ignorable="w14 w15 w16se w16cid w16 w16cex w16sdtdh wp14">
   <w:body>
     <w:p>
-      <w:r>
-        <w:t>О</w:t>
-      </w:r>
-      <w:r>
-        <w:t>бзор аналогов</w:t>
-      </w:r>
-      <w:r>
-        <w:t>:</w:t>
-      </w:r>
-    </w:p>
-    <w:p>
-      <w:r>
-        <w:tab/>
-      </w:r>
-      <w:r>
-        <w:tab/>
-        <w:t>Кнопка для отжиманий от пола:</w:t>
-      </w:r>
-    </w:p>
-    <w:p>
-      <w:r>
-        <w:tab/>
-      </w:r>
-      <w:r>
-        <w:tab/>
-      </w:r>
-      <w:r>
-        <w:tab/>
-      </w:r>
-      <w:r>
-        <w:rPr>
-          <w:noProof/>
-        </w:rPr>
-        <w:drawing>
-          <wp:inline distT="0" distB="0" distL="0" distR="0" wp14:anchorId="053A0D96" wp14:editId="4B5BDA4E">
-            <wp:extent cx="3943350" cy="2313320"/>
-            <wp:effectExtent l="0" t="0" r="0" b="0"/>
-            <wp:docPr id="1" name="Рисунок 1" descr="Picture background"/>
-            <wp:cNvGraphicFramePr>
-              <a:graphicFrameLocks xmlns:a="http://schemas.openxmlformats.org/drawingml/2006/main" noChangeAspect="1"/>
-            </wp:cNvGraphicFramePr>
-            <a:graphic xmlns:a="http://schemas.openxmlformats.org/drawingml/2006/main">
-              <a:graphicData uri="http://schemas.openxmlformats.org/drawingml/2006/picture">
-                <pic:pic xmlns:pic="http://schemas.openxmlformats.org/drawingml/2006/picture">
-                  <pic:nvPicPr>
-                    <pic:cNvPr id="0" name="Picture 1" descr="Picture background"/>
-                    <pic:cNvPicPr>
-                      <a:picLocks noChangeAspect="1" noChangeArrowheads="1"/>
-                    </pic:cNvPicPr>
-                  </pic:nvPicPr>
-                  <pic:blipFill>
-                    <a:blip r:embed="rId5" cstate="print">
-                      <a:extLst>
-                        <a:ext uri="{28A0092B-C50C-407E-A947-70E740481C1C}">
-                          <a14:useLocalDpi xmlns:a14="http://schemas.microsoft.com/office/drawing/2010/main" val="0"/>
-                        </a:ext>
-                      </a:extLst>
-                    </a:blip>
-                    <a:srcRect/>
-                    <a:stretch>
-                      <a:fillRect/>
-                    </a:stretch>
-                  </pic:blipFill>
-                  <pic:spPr bwMode="auto">
-                    <a:xfrm>
-                      <a:off x="0" y="0"/>
-                      <a:ext cx="3953457" cy="2319249"/>
-                    </a:xfrm>
-                    <a:prstGeom prst="rect">
-                      <a:avLst/>
-                    </a:prstGeom>
-                    <a:noFill/>
-                    <a:ln>
-                      <a:noFill/>
-                    </a:ln>
-                  </pic:spPr>
-                </pic:pic>
-              </a:graphicData>
-            </a:graphic>
-          </wp:inline>
-        </w:drawing>
-      </w:r>
-      <w:r>
-        <w:t xml:space="preserve"> </w:t>
-      </w:r>
-    </w:p>
-    <w:p>
-      <w:pPr>
-        <w:ind w:left="1560"/>
-      </w:pPr>
-      <w:r>
-        <w:t xml:space="preserve">Плясы: </w:t>
-      </w:r>
-    </w:p>
-    <w:p>
       <w:pPr>
         <w:pStyle w:val="a3"/>
         <w:numPr>
           <w:ilvl w:val="0"/>
           <w:numId w:val="1"/>
         </w:numPr>
-        <w:ind w:left="1560"/>
-      </w:pPr>
-      <w:r>
-        <w:t>Простая по принципу работы</w:t>
+      </w:pPr>
+      <w:r>
+        <w:t>Слайд 1 (Саня)</w:t>
+      </w:r>
+    </w:p>
+    <w:p>
+      <w:pPr>
+        <w:pStyle w:val="a3"/>
+        <w:ind w:left="1040" w:firstLine="0"/>
+      </w:pPr>
+      <w:r>
+        <w:t>Приветствие и тема</w:t>
       </w:r>
     </w:p>
     <w:p>
@@ -117,18 +30,9 @@
           <w:ilvl w:val="0"/>
           <w:numId w:val="1"/>
         </w:numPr>
-        <w:ind w:left="1560"/>
-      </w:pPr>
-      <w:r>
-        <w:t>Дешёвая</w:t>
-      </w:r>
-    </w:p>
-    <w:p>
-      <w:pPr>
-        <w:ind w:left="1560" w:firstLine="0"/>
-      </w:pPr>
-      <w:r>
-        <w:t>Минусы:</w:t>
+      </w:pPr>
+      <w:r>
+        <w:t>Цель (Андрей)</w:t>
       </w:r>
     </w:p>
     <w:p>
@@ -136,12 +40,11 @@
         <w:pStyle w:val="a3"/>
         <w:numPr>
           <w:ilvl w:val="0"/>
-          <w:numId w:val="2"/>
+          <w:numId w:val="1"/>
         </w:numPr>
-        <w:ind w:left="1560"/>
-      </w:pPr>
-      <w:r>
-        <w:t>Не универсальная</w:t>
+      </w:pPr>
+      <w:r>
+        <w:t>Задачи (Саня)</w:t>
       </w:r>
     </w:p>
     <w:p>
@@ -149,35 +52,26 @@
         <w:pStyle w:val="a3"/>
         <w:numPr>
           <w:ilvl w:val="0"/>
-          <w:numId w:val="2"/>
+          <w:numId w:val="1"/>
         </w:numPr>
-        <w:ind w:left="1560"/>
-      </w:pPr>
-      <w:r>
-        <w:t xml:space="preserve">Не 100% срабатывание </w:t>
-      </w:r>
-    </w:p>
-    <w:p>
-      <w:pPr>
-        <w:pStyle w:val="a3"/>
-        <w:ind w:left="1560" w:firstLine="0"/>
-      </w:pPr>
-    </w:p>
-    <w:p>
-      <w:pPr>
-        <w:ind w:left="709" w:firstLine="0"/>
-      </w:pPr>
-      <w:r>
-        <w:t xml:space="preserve"> </w:t>
-      </w:r>
-      <w:r>
-        <w:t>Ц</w:t>
-      </w:r>
-      <w:r>
-        <w:t>елевая аудитория</w:t>
-      </w:r>
-      <w:r>
-        <w:t>:</w:t>
+      </w:pPr>
+      <w:r>
+        <w:t>Обзор аналогов (Олег)</w:t>
+      </w:r>
+    </w:p>
+    <w:p>
+      <w:pPr>
+        <w:pStyle w:val="a3"/>
+        <w:ind w:left="1040" w:firstLine="0"/>
+      </w:pPr>
+      <w:r>
+        <w:t xml:space="preserve">На слайде видны основные конкуренты нашей системы. Один из них — это фитнес браслет. Он способен измерять множество параметров, но он </w:t>
+      </w:r>
+      <w:r>
+        <w:t>работает только при шаговой нагрузке</w:t>
+      </w:r>
+      <w:r>
+        <w:t>.</w:t>
       </w:r>
     </w:p>
     <w:p>
@@ -185,25 +79,255 @@
         <w:pStyle w:val="a3"/>
         <w:numPr>
           <w:ilvl w:val="0"/>
-          <w:numId w:val="3"/>
+          <w:numId w:val="1"/>
         </w:numPr>
-        <w:ind w:left="1560"/>
-      </w:pPr>
-      <w:r>
-        <w:t>Фитнес сервисы</w:t>
-      </w:r>
+      </w:pPr>
+      <w:r>
+        <w:t>Целевая аудитория (Саня)</w:t>
+      </w:r>
+    </w:p>
+    <w:p>
+      <w:pPr>
+        <w:pStyle w:val="a3"/>
+        <w:ind w:left="1040" w:firstLine="0"/>
+      </w:pPr>
+      <w:r>
+        <w:t>Потенциальная общественная польза от системы по подсчету отжиманий на базе сенсора расстояния, мобильного приложения и сервера с базой данных может быть следующей:</w:t>
+      </w:r>
+    </w:p>
+    <w:p>
+      <w:pPr>
+        <w:pStyle w:val="a3"/>
+        <w:ind w:left="1040" w:firstLine="0"/>
+      </w:pPr>
+      <w:r>
+        <w:t>1. Геймификация спорта:</w:t>
+      </w:r>
+    </w:p>
+    <w:p>
+      <w:pPr>
+        <w:pStyle w:val="a3"/>
+        <w:ind w:left="1040" w:firstLine="0"/>
+      </w:pPr>
+      <w:r>
+        <w:t xml:space="preserve">   - Мобильное приложение позволит пользователям вести учет своих </w:t>
+      </w:r>
+      <w:proofErr w:type="spellStart"/>
+      <w:r>
+        <w:t>дости-жений</w:t>
+      </w:r>
+      <w:proofErr w:type="spellEnd"/>
+      <w:r>
+        <w:t xml:space="preserve"> и отслеживать прогресс, превращая тренировки в захватывающее спортивное приключение.</w:t>
+      </w:r>
+    </w:p>
+    <w:p>
+      <w:pPr>
+        <w:pStyle w:val="a3"/>
+        <w:ind w:left="1040" w:firstLine="0"/>
+      </w:pPr>
+      <w:r>
+        <w:t xml:space="preserve">   - Возможность сравнивать свои результаты с друзьями и соревноваться друг с другом, что будет повышать мотивацию и делать тренировки более </w:t>
+      </w:r>
+      <w:proofErr w:type="spellStart"/>
+      <w:proofErr w:type="gramStart"/>
+      <w:r>
+        <w:t>увлека</w:t>
+      </w:r>
+      <w:proofErr w:type="spellEnd"/>
+      <w:r>
+        <w:t>-тельными</w:t>
+      </w:r>
+      <w:proofErr w:type="gramEnd"/>
+      <w:r>
+        <w:t>.</w:t>
+      </w:r>
+    </w:p>
+    <w:p>
+      <w:pPr>
+        <w:pStyle w:val="a3"/>
+        <w:ind w:left="1040" w:firstLine="0"/>
+      </w:pPr>
+      <w:r>
+        <w:t xml:space="preserve">   - Система начисления баллов, достижений и наград за выполнение </w:t>
+      </w:r>
+      <w:proofErr w:type="spellStart"/>
+      <w:r>
+        <w:t>различ-ных</w:t>
+      </w:r>
+      <w:proofErr w:type="spellEnd"/>
+      <w:r>
+        <w:t xml:space="preserve"> упражнений и установление новых рекордов поможет поддерживать </w:t>
+      </w:r>
+      <w:proofErr w:type="gramStart"/>
+      <w:r>
+        <w:t>ин-</w:t>
+      </w:r>
+      <w:proofErr w:type="spellStart"/>
+      <w:r>
+        <w:t>терес</w:t>
+      </w:r>
+      <w:proofErr w:type="spellEnd"/>
+      <w:proofErr w:type="gramEnd"/>
+      <w:r>
+        <w:t xml:space="preserve"> пользователей и вовлекать их в регулярные тренировки.</w:t>
+      </w:r>
+    </w:p>
+    <w:p>
+      <w:pPr>
+        <w:pStyle w:val="a3"/>
+        <w:ind w:left="1040" w:firstLine="0"/>
+      </w:pPr>
+      <w:r>
+        <w:t>2. Установление и отслеживание рекордов:</w:t>
+      </w:r>
+    </w:p>
+    <w:p>
+      <w:pPr>
+        <w:pStyle w:val="a3"/>
+        <w:ind w:left="1040" w:firstLine="0"/>
+      </w:pPr>
+      <w:r>
+        <w:t xml:space="preserve">   - База данных на сервере позволит хранить и анализировать результаты пользователей, что приведет к появлению национальных и мировых рекордов по отжиманиям.</w:t>
+      </w:r>
+    </w:p>
+    <w:p>
+      <w:pPr>
+        <w:pStyle w:val="a3"/>
+        <w:ind w:left="1040" w:firstLine="0"/>
+      </w:pPr>
+      <w:r>
+        <w:t xml:space="preserve">   - Пользователи смогут не только соревноваться друг с другом, но и </w:t>
+      </w:r>
+      <w:proofErr w:type="spellStart"/>
+      <w:r>
+        <w:t>стре-миться</w:t>
+      </w:r>
+      <w:proofErr w:type="spellEnd"/>
+      <w:r>
+        <w:t xml:space="preserve"> к побитию существующих рекордов, что станет дополнительным </w:t>
+      </w:r>
+      <w:proofErr w:type="spellStart"/>
+      <w:proofErr w:type="gramStart"/>
+      <w:r>
+        <w:t>сти</w:t>
+      </w:r>
+      <w:proofErr w:type="spellEnd"/>
+      <w:r>
+        <w:t>-мулом</w:t>
+      </w:r>
+      <w:proofErr w:type="gramEnd"/>
+      <w:r>
+        <w:t xml:space="preserve"> для регулярных тренировок.</w:t>
+      </w:r>
+    </w:p>
+    <w:p>
+      <w:pPr>
+        <w:pStyle w:val="a3"/>
+        <w:ind w:left="1040" w:firstLine="0"/>
+      </w:pPr>
+      <w:r>
+        <w:t xml:space="preserve">   - Система может предоставлять пользователям возможность получать </w:t>
+      </w:r>
+      <w:proofErr w:type="spellStart"/>
+      <w:proofErr w:type="gramStart"/>
+      <w:r>
+        <w:t>по-четные</w:t>
+      </w:r>
+      <w:proofErr w:type="spellEnd"/>
+      <w:proofErr w:type="gramEnd"/>
+      <w:r>
+        <w:t xml:space="preserve"> звания и награды за установление новых рекордов, что будет </w:t>
+      </w:r>
+      <w:proofErr w:type="spellStart"/>
+      <w:r>
+        <w:t>повы-шать</w:t>
+      </w:r>
+      <w:proofErr w:type="spellEnd"/>
+      <w:r>
+        <w:t xml:space="preserve"> их социальный статус и мотивировать к дальнейшему развитию.</w:t>
+      </w:r>
+    </w:p>
+    <w:p>
+      <w:pPr>
+        <w:pStyle w:val="a3"/>
+        <w:ind w:left="1040" w:firstLine="0"/>
+      </w:pPr>
+      <w:r>
+        <w:t>3. Популяризация спорта и здорового образа жизни:</w:t>
+      </w:r>
+    </w:p>
+    <w:p>
+      <w:pPr>
+        <w:pStyle w:val="a3"/>
+        <w:ind w:left="1040" w:firstLine="0"/>
+      </w:pPr>
+      <w:r>
+        <w:lastRenderedPageBreak/>
+        <w:t xml:space="preserve">   - Привлекательный игровой формат и возможность сравнивать свои </w:t>
+      </w:r>
+      <w:proofErr w:type="spellStart"/>
+      <w:proofErr w:type="gramStart"/>
+      <w:r>
+        <w:t>резуль</w:t>
+      </w:r>
+      <w:proofErr w:type="spellEnd"/>
+      <w:r>
+        <w:t>-таты</w:t>
+      </w:r>
+      <w:proofErr w:type="gramEnd"/>
+      <w:r>
+        <w:t xml:space="preserve"> с другими пользователями могут заинтересовать широкую аудиторию, в том числе тех, кто не занимается спортом на регулярной основе.</w:t>
+      </w:r>
+    </w:p>
+    <w:p>
+      <w:pPr>
+        <w:pStyle w:val="a3"/>
+        <w:ind w:left="1040" w:firstLine="0"/>
+      </w:pPr>
+      <w:r>
+        <w:t xml:space="preserve">   - Система может стать эффективным инструментом для мотивации людей к занятиям физической активностью и ведению здорового образа жизни.</w:t>
+      </w:r>
+    </w:p>
+    <w:p>
+      <w:pPr>
+        <w:pStyle w:val="a3"/>
+        <w:ind w:left="1040" w:firstLine="0"/>
+      </w:pPr>
+      <w:r>
+        <w:t xml:space="preserve">   - Данные, собираемые системой, могут быть использованы для проведения исследований и разработки новых подходов к популяризации спорта среди различных возрастных и социальных групп.</w:t>
+      </w:r>
+    </w:p>
+    <w:p>
+      <w:pPr>
+        <w:pStyle w:val="a3"/>
+        <w:ind w:left="1040" w:firstLine="0"/>
+      </w:pPr>
     </w:p>
     <w:p>
       <w:pPr>
         <w:pStyle w:val="a3"/>
         <w:numPr>
           <w:ilvl w:val="0"/>
-          <w:numId w:val="3"/>
+          <w:numId w:val="1"/>
         </w:numPr>
-        <w:ind w:left="1560"/>
-      </w:pPr>
-      <w:r>
-        <w:t>Спортивные школы</w:t>
+      </w:pPr>
+      <w:r>
+        <w:t xml:space="preserve">План </w:t>
+      </w:r>
+      <w:proofErr w:type="spellStart"/>
+      <w:r>
+        <w:t>резул</w:t>
+      </w:r>
+      <w:proofErr w:type="spellEnd"/>
+      <w:r>
+        <w:t xml:space="preserve"> (</w:t>
+      </w:r>
+      <w:r>
+        <w:t>Олег</w:t>
+      </w:r>
+      <w:r>
+        <w:t>)</w:t>
       </w:r>
     </w:p>
     <w:p>
@@ -211,60 +335,26 @@
         <w:pStyle w:val="a3"/>
         <w:numPr>
           <w:ilvl w:val="0"/>
-          <w:numId w:val="3"/>
+          <w:numId w:val="1"/>
         </w:numPr>
-        <w:ind w:left="1560"/>
-      </w:pPr>
-      <w:r>
-        <w:t>Люди, занимающиеся спортом</w:t>
-      </w:r>
-    </w:p>
-    <w:p>
-      <w:r>
-        <w:t>Актуальность проекта:</w:t>
-      </w:r>
-    </w:p>
-    <w:p>
-      <w:r>
-        <w:tab/>
-      </w:r>
-      <w:r>
-        <w:tab/>
-        <w:t xml:space="preserve">В настоящий момент в мире много различных фитнес сервисов и спортивных школ, а отжимания </w:t>
-      </w:r>
-      <w:r>
-        <w:t xml:space="preserve">остаются одними из основных видов тренировок. Также отжимания входят в список нормативов ГТО. </w:t>
-      </w:r>
-    </w:p>
-    <w:p>
-      <w:r>
-        <w:t xml:space="preserve">Наше устройство поможет отслеживать количество отжиманий на одном устройстве как </w:t>
-      </w:r>
-      <w:r>
-        <w:t>при индивидуальных занятиях</w:t>
-      </w:r>
-      <w:r>
-        <w:t xml:space="preserve">, так и </w:t>
-      </w:r>
-      <w:r>
-        <w:t xml:space="preserve">при групповых занятиях. </w:t>
-      </w:r>
-    </w:p>
-    <w:p>
-      <w:r>
-        <w:t>П</w:t>
-      </w:r>
-      <w:r>
-        <w:t>ланирует</w:t>
-      </w:r>
-      <w:r>
-        <w:t>ся с</w:t>
-      </w:r>
-      <w:r>
-        <w:t>делать</w:t>
-      </w:r>
-      <w:r>
-        <w:t>:</w:t>
+      </w:pPr>
+      <w:r>
+        <w:t>Стек (</w:t>
+      </w:r>
+      <w:r>
+        <w:t>Андрей</w:t>
+      </w:r>
+      <w:r>
+        <w:t>)</w:t>
+      </w:r>
+    </w:p>
+    <w:p>
+      <w:pPr>
+        <w:pStyle w:val="a3"/>
+        <w:ind w:left="1040" w:firstLine="0"/>
+      </w:pPr>
+      <w:r>
+        <w:t xml:space="preserve">На слайде можете увидеть … </w:t>
       </w:r>
     </w:p>
     <w:p>
@@ -272,221 +362,321 @@
         <w:pStyle w:val="a3"/>
         <w:numPr>
           <w:ilvl w:val="0"/>
-          <w:numId w:val="4"/>
+          <w:numId w:val="1"/>
         </w:numPr>
       </w:pPr>
       <w:r>
-        <w:t>Нагрудное устройство, для подсчета отжиманий</w:t>
-      </w:r>
-    </w:p>
-    <w:p>
-      <w:pPr>
-        <w:pStyle w:val="a3"/>
-        <w:numPr>
-          <w:ilvl w:val="0"/>
-          <w:numId w:val="4"/>
-        </w:numPr>
-      </w:pPr>
-      <w:r>
-        <w:t>Мобильное приложение для связи с устройством</w:t>
-      </w:r>
-    </w:p>
-    <w:p>
-      <w:pPr>
-        <w:pStyle w:val="a3"/>
-        <w:numPr>
-          <w:ilvl w:val="0"/>
-          <w:numId w:val="4"/>
-        </w:numPr>
+        <w:t xml:space="preserve">База данных </w:t>
+      </w:r>
+      <w:r>
+        <w:t>(Олег)</w:t>
+      </w:r>
+    </w:p>
+    <w:p>
+      <w:pPr>
+        <w:pStyle w:val="a3"/>
+        <w:ind w:left="1040" w:firstLine="0"/>
+      </w:pPr>
+      <w:r>
+        <w:t xml:space="preserve">База данных содержит три таблицы. Первая содержит информацию про пользователя, в другой информация про количество отжиманий и калибровочное число для каждой тренировки пользователя. Третья информацию про каждую тренировку. </w:t>
+      </w:r>
+    </w:p>
+    <w:p>
+      <w:pPr>
+        <w:pStyle w:val="a3"/>
+        <w:ind w:left="1040" w:firstLine="0"/>
+      </w:pPr>
+    </w:p>
+    <w:p>
+      <w:r>
+        <w:t xml:space="preserve">9 – 10) </w:t>
+      </w:r>
+      <w:r>
+        <w:t>Сервер (Олег)</w:t>
+      </w:r>
+    </w:p>
+    <w:p>
+      <w:pPr>
+        <w:pStyle w:val="a3"/>
+        <w:ind w:left="1040" w:firstLine="0"/>
+      </w:pPr>
+      <w:r>
+        <w:t xml:space="preserve">Сервер обеспечивает связь мобильного приложения и базы данных, на нем происходит обработка информации. </w:t>
+      </w:r>
+    </w:p>
+    <w:p>
+      <w:pPr>
+        <w:pStyle w:val="a3"/>
+        <w:ind w:left="1040" w:firstLine="0"/>
+      </w:pPr>
+      <w:r>
+        <w:t xml:space="preserve">Для обращения к базе данных были разработаны следующие методы: </w:t>
+      </w:r>
+    </w:p>
+    <w:p>
+      <w:pPr>
+        <w:pStyle w:val="a3"/>
+        <w:ind w:left="1040" w:firstLine="0"/>
+      </w:pPr>
+      <w:r>
+        <w:t>1.</w:t>
+      </w:r>
+      <w:r>
+        <w:tab/>
+        <w:t>Для входа пользователя в приложение (код 100)</w:t>
+      </w:r>
+    </w:p>
+    <w:p>
+      <w:pPr>
+        <w:pStyle w:val="a3"/>
+        <w:ind w:left="1040" w:firstLine="0"/>
+      </w:pPr>
+      <w:r>
+        <w:t>2.</w:t>
+      </w:r>
+      <w:r>
+        <w:tab/>
+        <w:t>Для регистрации пользователя (код 101)</w:t>
+      </w:r>
+    </w:p>
+    <w:p>
+      <w:pPr>
+        <w:pStyle w:val="a3"/>
+        <w:ind w:left="1040" w:firstLine="0"/>
+      </w:pPr>
+      <w:r>
+        <w:t>3.</w:t>
+      </w:r>
+      <w:r>
+        <w:tab/>
+        <w:t xml:space="preserve">Для возврата данных пользователя в приложение при авторизации </w:t>
+      </w:r>
+      <w:proofErr w:type="spellStart"/>
+      <w:r>
+        <w:t>поль-зователя</w:t>
+      </w:r>
+      <w:proofErr w:type="spellEnd"/>
+      <w:r>
+        <w:t xml:space="preserve"> (код 102)</w:t>
+      </w:r>
+    </w:p>
+    <w:p>
+      <w:pPr>
+        <w:pStyle w:val="a3"/>
+        <w:ind w:left="1040" w:firstLine="0"/>
+      </w:pPr>
+      <w:r>
+        <w:t>4.</w:t>
+      </w:r>
+      <w:r>
+        <w:tab/>
+        <w:t>Для обновления персональных данных пользователя (код 103)</w:t>
+      </w:r>
+    </w:p>
+    <w:p>
+      <w:pPr>
+        <w:pStyle w:val="a3"/>
+        <w:ind w:left="1040" w:firstLine="0"/>
+      </w:pPr>
+      <w:r>
+        <w:t>5.</w:t>
+      </w:r>
+      <w:r>
+        <w:tab/>
+        <w:t xml:space="preserve">Для обновления параметра, показывающего сколько дней подряд, </w:t>
+      </w:r>
+      <w:proofErr w:type="spellStart"/>
+      <w:r>
+        <w:t>поль-зователь</w:t>
+      </w:r>
+      <w:proofErr w:type="spellEnd"/>
+      <w:r>
+        <w:t xml:space="preserve"> отжимался (код 105)</w:t>
+      </w:r>
+    </w:p>
+    <w:p>
+      <w:pPr>
+        <w:pStyle w:val="a3"/>
+        <w:ind w:left="1040" w:firstLine="0"/>
+      </w:pPr>
+      <w:r>
+        <w:t>6.</w:t>
+      </w:r>
+      <w:r>
+        <w:tab/>
+        <w:t xml:space="preserve">Для получения калибровочных данных пользователя для каждой </w:t>
+      </w:r>
+      <w:proofErr w:type="spellStart"/>
+      <w:r>
+        <w:t>трени-ровки</w:t>
+      </w:r>
+      <w:proofErr w:type="spellEnd"/>
+      <w:r>
+        <w:t xml:space="preserve"> (код 106)</w:t>
+      </w:r>
+    </w:p>
+    <w:p>
+      <w:pPr>
+        <w:pStyle w:val="a3"/>
+        <w:ind w:left="1040" w:firstLine="0"/>
+      </w:pPr>
+      <w:r>
+        <w:t>7.</w:t>
+      </w:r>
+      <w:r>
+        <w:tab/>
+        <w:t>Для обновления калибровочных данных пользователя для конкретной тренировки (код 107)</w:t>
+      </w:r>
+    </w:p>
+    <w:p>
+      <w:pPr>
+        <w:pStyle w:val="a3"/>
+        <w:ind w:left="1040" w:firstLine="0"/>
       </w:pPr>
       <w:r>
         <w:lastRenderedPageBreak/>
-        <w:t xml:space="preserve">Сервер с базой данных </w:t>
-      </w:r>
-    </w:p>
-    <w:p/>
-    <w:p>
-      <w:r>
-        <w:t xml:space="preserve">Планируется </w:t>
-      </w:r>
-      <w:r>
-        <w:t>использовать</w:t>
-      </w:r>
-      <w:r>
-        <w:t xml:space="preserve"> следующие</w:t>
-      </w:r>
-      <w:r>
-        <w:t xml:space="preserve"> </w:t>
-      </w:r>
-      <w:r>
-        <w:t>инструменты</w:t>
-      </w:r>
-      <w:r>
-        <w:t>:</w:t>
-      </w:r>
-    </w:p>
-    <w:p>
-      <w:pPr>
-        <w:pStyle w:val="a3"/>
-        <w:numPr>
-          <w:ilvl w:val="0"/>
-          <w:numId w:val="5"/>
-        </w:numPr>
-      </w:pPr>
-      <w:r>
-        <w:t xml:space="preserve">СУБД </w:t>
-      </w:r>
-      <w:r>
-        <w:rPr>
-          <w:lang w:val="en-US"/>
-        </w:rPr>
-        <w:t>PostgreSQL</w:t>
-      </w:r>
-      <w:r>
-        <w:t xml:space="preserve"> – </w:t>
-      </w:r>
-      <w:r>
-        <w:t>для создания и контроля работы базы данных</w:t>
-      </w:r>
-    </w:p>
-    <w:p>
-      <w:pPr>
-        <w:pStyle w:val="a3"/>
-        <w:numPr>
-          <w:ilvl w:val="0"/>
-          <w:numId w:val="5"/>
-        </w:numPr>
-      </w:pPr>
-      <w:r>
-        <w:t xml:space="preserve">Язык программирования </w:t>
-      </w:r>
-      <w:r>
-        <w:rPr>
-          <w:lang w:val="en-US"/>
-        </w:rPr>
-        <w:t>Python</w:t>
-      </w:r>
-      <w:r>
-        <w:t xml:space="preserve"> </w:t>
-      </w:r>
-      <w:r>
-        <w:t>– для создания сервера</w:t>
-      </w:r>
-    </w:p>
-    <w:p>
-      <w:pPr>
-        <w:pStyle w:val="a3"/>
-        <w:numPr>
-          <w:ilvl w:val="0"/>
-          <w:numId w:val="5"/>
-        </w:numPr>
-      </w:pPr>
-      <w:r>
-        <w:t xml:space="preserve">Язык программирования </w:t>
-      </w:r>
-      <w:r>
-        <w:rPr>
-          <w:lang w:val="en-US"/>
-        </w:rPr>
-        <w:t>Java</w:t>
-      </w:r>
-      <w:r>
-        <w:t xml:space="preserve"> – </w:t>
-      </w:r>
-      <w:r>
-        <w:t>для создания мобильного приложения</w:t>
-      </w:r>
-    </w:p>
-    <w:p>
-      <w:pPr>
-        <w:pStyle w:val="a3"/>
-        <w:numPr>
-          <w:ilvl w:val="0"/>
-          <w:numId w:val="5"/>
-        </w:numPr>
-      </w:pPr>
-    </w:p>
-    <w:p>
-      <w:r>
-        <w:t xml:space="preserve"> </w:t>
-      </w:r>
-      <w:r>
-        <w:t>А</w:t>
-      </w:r>
-      <w:r>
-        <w:t>рхитектура системы</w:t>
-      </w:r>
-      <w:r>
-        <w:t>:</w:t>
-      </w:r>
-    </w:p>
-    <w:p>
-      <w:pPr>
-        <w:pStyle w:val="a3"/>
-        <w:numPr>
-          <w:ilvl w:val="0"/>
-          <w:numId w:val="6"/>
-        </w:numPr>
-      </w:pPr>
-      <w:r>
-        <w:t xml:space="preserve">Пользователь запускает через приложение </w:t>
-      </w:r>
-      <w:r>
-        <w:t>тренировку</w:t>
-      </w:r>
-    </w:p>
-    <w:p>
-      <w:pPr>
-        <w:pStyle w:val="a3"/>
-        <w:numPr>
-          <w:ilvl w:val="0"/>
-          <w:numId w:val="6"/>
-        </w:numPr>
-      </w:pPr>
-      <w:r>
-        <w:t xml:space="preserve">Устройство считает количество отжиманий </w:t>
-      </w:r>
-    </w:p>
-    <w:p>
-      <w:pPr>
-        <w:pStyle w:val="a3"/>
-        <w:numPr>
-          <w:ilvl w:val="0"/>
-          <w:numId w:val="6"/>
-        </w:numPr>
-      </w:pPr>
-      <w:r>
-        <w:t>По завершению тренировки устройство отправляет результат в приложение</w:t>
-      </w:r>
-    </w:p>
-    <w:p>
-      <w:pPr>
-        <w:pStyle w:val="a3"/>
-        <w:numPr>
-          <w:ilvl w:val="0"/>
-          <w:numId w:val="6"/>
-        </w:numPr>
-      </w:pPr>
-      <w:r>
-        <w:t>Получив результат приложение обрабатывает полученную информацию и отправляет ее в базу данных</w:t>
-      </w:r>
-    </w:p>
-    <w:p>
-      <w:r>
-        <w:t>Р</w:t>
-      </w:r>
-      <w:r>
-        <w:t>асставл</w:t>
-      </w:r>
-      <w:r>
-        <w:t xml:space="preserve">енные </w:t>
-      </w:r>
-      <w:r>
-        <w:t>акценты</w:t>
-      </w:r>
-      <w:r>
-        <w:t>:</w:t>
-      </w:r>
+        <w:t>8.</w:t>
+      </w:r>
+      <w:r>
+        <w:tab/>
+        <w:t xml:space="preserve">Для получения данных о количестве отжиманий для определенной </w:t>
+      </w:r>
+      <w:proofErr w:type="spellStart"/>
+      <w:r>
+        <w:t>тре-нировки</w:t>
+      </w:r>
+      <w:proofErr w:type="spellEnd"/>
+      <w:r>
+        <w:t xml:space="preserve"> (код 108)</w:t>
+      </w:r>
+    </w:p>
+    <w:p>
+      <w:pPr>
+        <w:pStyle w:val="a3"/>
+        <w:ind w:left="1040" w:firstLine="0"/>
+      </w:pPr>
+      <w:r>
+        <w:t>9.</w:t>
+      </w:r>
+      <w:r>
+        <w:tab/>
+        <w:t>Для обновления количества отжиманий пользователя (код 109)</w:t>
+      </w:r>
+    </w:p>
+    <w:p>
+      <w:pPr>
+        <w:pStyle w:val="a3"/>
+        <w:ind w:left="1040" w:firstLine="0"/>
+      </w:pPr>
+      <w:r>
+        <w:t>10.</w:t>
+      </w:r>
+      <w:r>
+        <w:tab/>
+        <w:t xml:space="preserve">Для получения статистики по отжиманиям за определенный </w:t>
+      </w:r>
+      <w:proofErr w:type="spellStart"/>
+      <w:proofErr w:type="gramStart"/>
+      <w:r>
+        <w:t>промежу</w:t>
+      </w:r>
+      <w:proofErr w:type="spellEnd"/>
+      <w:r>
+        <w:t>-ток</w:t>
+      </w:r>
+      <w:proofErr w:type="gramEnd"/>
+      <w:r>
+        <w:t xml:space="preserve"> времени (день, месяц, год или за все время) (код 110)</w:t>
+      </w:r>
+    </w:p>
+    <w:p>
+      <w:pPr>
+        <w:pStyle w:val="a3"/>
+        <w:ind w:left="1040" w:firstLine="0"/>
+      </w:pPr>
+      <w:r>
+        <w:t>11.</w:t>
+      </w:r>
+      <w:r>
+        <w:tab/>
+        <w:t xml:space="preserve"> Для добавления новой тренировки для пользователя (код 111)</w:t>
+      </w:r>
+    </w:p>
+    <w:p>
+      <w:pPr>
+        <w:pStyle w:val="a3"/>
+        <w:ind w:left="1040" w:firstLine="0"/>
+      </w:pPr>
+      <w:r>
+        <w:t>12.</w:t>
+      </w:r>
+      <w:r>
+        <w:tab/>
+        <w:t xml:space="preserve"> Для обнуления количества отжиманий за день, месяц или год при наступление нового дня, месяца или года соответственно (выполняется автоматически, в отдельном потоке)</w:t>
+      </w:r>
+    </w:p>
+    <w:p>
+      <w:pPr>
+        <w:pStyle w:val="a3"/>
+        <w:ind w:left="1040" w:firstLine="0"/>
+      </w:pPr>
+    </w:p>
+    <w:p>
+      <w:pPr>
+        <w:ind w:left="680" w:firstLine="0"/>
+      </w:pPr>
+      <w:r>
+        <w:t xml:space="preserve">11 </w:t>
+      </w:r>
+      <w:r>
+        <w:t>- 1</w:t>
+      </w:r>
+      <w:r>
+        <w:t>3</w:t>
+      </w:r>
+      <w:r>
+        <w:t>) Приложение (Андрей)</w:t>
+      </w:r>
+    </w:p>
+    <w:p>
+      <w:pPr>
+        <w:pStyle w:val="a3"/>
+        <w:ind w:left="1040" w:firstLine="0"/>
+      </w:pPr>
+      <w:r>
+        <w:t xml:space="preserve">Приложение подключается к серверу по IP-адресу сервера, данные на сервер и с сервера отправляются посредством протокола: для </w:t>
+      </w:r>
+      <w:proofErr w:type="spellStart"/>
+      <w:r>
+        <w:t>обраще-ния</w:t>
+      </w:r>
+      <w:proofErr w:type="spellEnd"/>
+      <w:r>
+        <w:t xml:space="preserve"> приложения к базе данных, приложение посылает на сервер запрос в виде </w:t>
+      </w:r>
+      <w:proofErr w:type="spellStart"/>
+      <w:r>
+        <w:t>код_запроса#необходимые_данные</w:t>
+      </w:r>
+      <w:proofErr w:type="spellEnd"/>
+      <w:r>
+        <w:t>, разделенные «#». Обратно получает строку с данными, разделенными «#».</w:t>
+      </w:r>
+    </w:p>
+    <w:p>
+      <w:pPr>
+        <w:pStyle w:val="a3"/>
+        <w:ind w:left="1040" w:firstLine="0"/>
+      </w:pPr>
+      <w:r>
+        <w:t xml:space="preserve">Смысл … </w:t>
+      </w:r>
+    </w:p>
+    <w:p>
+      <w:pPr>
+        <w:pStyle w:val="a3"/>
+        <w:ind w:left="1040" w:firstLine="0"/>
+      </w:pPr>
     </w:p>
     <w:p>
       <w:pPr>
@@ -497,69 +687,100 @@
         </w:numPr>
       </w:pPr>
       <w:r>
-        <w:t>Универсальность</w:t>
-      </w:r>
-      <w:r>
-        <w:t xml:space="preserve"> – устройство не зависит от длины рук</w:t>
-      </w:r>
-    </w:p>
-    <w:p>
-      <w:pPr>
-        <w:pStyle w:val="a3"/>
-        <w:numPr>
-          <w:ilvl w:val="0"/>
-          <w:numId w:val="7"/>
-        </w:numPr>
-      </w:pPr>
-      <w:r>
-        <w:t>Компактность устройства</w:t>
-      </w:r>
-      <w:r>
-        <w:t xml:space="preserve"> – устройство способно помещаться в карман</w:t>
-      </w:r>
-    </w:p>
-    <w:p>
-      <w:pPr>
-        <w:pStyle w:val="a3"/>
-        <w:numPr>
-          <w:ilvl w:val="0"/>
-          <w:numId w:val="7"/>
-        </w:numPr>
-      </w:pPr>
-      <w:r>
-        <w:t>Удобство в пользовани</w:t>
-      </w:r>
-      <w:r>
-        <w:t>и</w:t>
-      </w:r>
-      <w:r>
-        <w:t xml:space="preserve"> – простой и понятный интерфейс приложения</w:t>
-      </w:r>
-    </w:p>
-    <w:p>
-      <w:pPr>
-        <w:pStyle w:val="a3"/>
-        <w:ind w:left="1780" w:firstLine="0"/>
-      </w:pPr>
-    </w:p>
-    <w:p>
-      <w:r>
-        <w:t xml:space="preserve"> </w:t>
-      </w:r>
-      <w:r>
-        <w:t>Р</w:t>
-      </w:r>
-      <w:r>
-        <w:t>езультат</w:t>
-      </w:r>
-      <w:r>
-        <w:t>ы на данный</w:t>
-      </w:r>
-      <w:r>
-        <w:t xml:space="preserve"> момент</w:t>
-      </w:r>
-      <w:r>
-        <w:t>:</w:t>
+        <w:t>– 1</w:t>
+      </w:r>
+      <w:r>
+        <w:t>5</w:t>
+      </w:r>
+      <w:r>
+        <w:t>) Устройство (Саня)</w:t>
+      </w:r>
+    </w:p>
+    <w:p>
+      <w:pPr>
+        <w:pStyle w:val="a3"/>
+        <w:ind w:left="1040" w:firstLine="0"/>
+      </w:pPr>
+      <w:r>
+        <w:t>Связь с приложением</w:t>
+      </w:r>
+    </w:p>
+    <w:p>
+      <w:pPr>
+        <w:pStyle w:val="a3"/>
+        <w:ind w:left="1040" w:firstLine="0"/>
+      </w:pPr>
+      <w:r>
+        <w:t>Суть</w:t>
+      </w:r>
+    </w:p>
+    <w:p>
+      <w:pPr>
+        <w:pStyle w:val="a3"/>
+        <w:ind w:left="1040" w:firstLine="0"/>
+      </w:pPr>
+      <w:r>
+        <w:t>Корпус:</w:t>
+      </w:r>
+    </w:p>
+    <w:p>
+      <w:pPr>
+        <w:pStyle w:val="a3"/>
+        <w:ind w:left="1040" w:firstLine="0"/>
+      </w:pPr>
+      <w:r>
+        <w:tab/>
+      </w:r>
+      <w:r>
+        <w:t>Габаритные размеры:</w:t>
+      </w:r>
+    </w:p>
+    <w:p>
+      <w:pPr>
+        <w:pStyle w:val="a3"/>
+        <w:ind w:left="1040" w:firstLine="0"/>
+      </w:pPr>
+      <w:r>
+        <w:t>•</w:t>
+      </w:r>
+      <w:r>
+        <w:tab/>
+        <w:t>Длина: 80 мм.</w:t>
+      </w:r>
+    </w:p>
+    <w:p>
+      <w:pPr>
+        <w:pStyle w:val="a3"/>
+        <w:ind w:left="1040" w:firstLine="0"/>
+      </w:pPr>
+      <w:r>
+        <w:t>•</w:t>
+      </w:r>
+      <w:r>
+        <w:tab/>
+        <w:t>Ширина: 60 мм.</w:t>
+      </w:r>
+    </w:p>
+    <w:p>
+      <w:pPr>
+        <w:pStyle w:val="a3"/>
+        <w:ind w:left="1040" w:firstLine="0"/>
+      </w:pPr>
+      <w:r>
+        <w:t>•</w:t>
+      </w:r>
+      <w:r>
+        <w:tab/>
+        <w:t>Высота: 25 мм.</w:t>
+      </w:r>
+    </w:p>
+    <w:p>
+      <w:pPr>
+        <w:pStyle w:val="a3"/>
+        <w:ind w:left="1040" w:firstLine="0"/>
+      </w:pPr>
+      <w:r>
+        <w:t>Расчетная масса: 20 г.</w:t>
       </w:r>
     </w:p>
     <w:p>
@@ -571,28 +792,7 @@
         </w:numPr>
       </w:pPr>
       <w:r>
-        <w:t xml:space="preserve">Сервер полностью функционирует </w:t>
-      </w:r>
-    </w:p>
-    <w:p>
-      <w:pPr>
-        <w:pStyle w:val="a3"/>
-        <w:ind w:left="1780" w:firstLine="0"/>
-      </w:pPr>
-      <w:r>
-        <w:t xml:space="preserve">Сервер спокойно принимает несколько устройств, работает с ними. </w:t>
-      </w:r>
-    </w:p>
-    <w:p>
-      <w:pPr>
-        <w:pStyle w:val="a3"/>
-        <w:ind w:left="1780" w:firstLine="0"/>
-      </w:pPr>
-      <w:r>
-        <w:t xml:space="preserve">Для работы с базой </w:t>
-      </w:r>
-      <w:r>
-        <w:t>были прописаны методы:</w:t>
+        <w:t>Демонстрация (Саня)</w:t>
       </w:r>
     </w:p>
     <w:p>
@@ -600,11 +800,11 @@
         <w:pStyle w:val="a3"/>
         <w:numPr>
           <w:ilvl w:val="0"/>
-          <w:numId w:val="11"/>
+          <w:numId w:val="8"/>
         </w:numPr>
       </w:pPr>
       <w:r>
-        <w:t>Для регистрации пользователя</w:t>
+        <w:t>Результаты (Андрей)</w:t>
       </w:r>
     </w:p>
     <w:p>
@@ -612,167 +812,12 @@
         <w:pStyle w:val="a3"/>
         <w:numPr>
           <w:ilvl w:val="0"/>
-          <w:numId w:val="11"/>
+          <w:numId w:val="8"/>
         </w:numPr>
       </w:pPr>
       <w:r>
-        <w:t>Для входа пользователя в приложение</w:t>
-      </w:r>
-    </w:p>
-    <w:p>
-      <w:pPr>
-        <w:pStyle w:val="a3"/>
-        <w:numPr>
-          <w:ilvl w:val="0"/>
-          <w:numId w:val="11"/>
-        </w:numPr>
-      </w:pPr>
-      <w:r>
-        <w:t>Для возврата данных пользователя в приложение при авторизации пользователя</w:t>
-      </w:r>
-    </w:p>
-    <w:p>
-      <w:pPr>
-        <w:pStyle w:val="a3"/>
-        <w:numPr>
-          <w:ilvl w:val="0"/>
-          <w:numId w:val="11"/>
-        </w:numPr>
-      </w:pPr>
-      <w:r>
-        <w:t>Для обновления персональных данных пользователя</w:t>
-      </w:r>
-    </w:p>
-    <w:p>
-      <w:pPr>
-        <w:pStyle w:val="a3"/>
-        <w:numPr>
-          <w:ilvl w:val="0"/>
-          <w:numId w:val="11"/>
-        </w:numPr>
-      </w:pPr>
-      <w:r>
-        <w:t>Для обновления параметра, показывающего сколько дней подряд, пользователь отжимался</w:t>
-      </w:r>
-    </w:p>
-    <w:p>
-      <w:pPr>
-        <w:pStyle w:val="a3"/>
-        <w:numPr>
-          <w:ilvl w:val="0"/>
-          <w:numId w:val="11"/>
-        </w:numPr>
-      </w:pPr>
-      <w:r>
-        <w:t>Для обновления количества отжиманий пользователя</w:t>
-      </w:r>
-    </w:p>
-    <w:p>
-      <w:pPr>
-        <w:pStyle w:val="a3"/>
-        <w:numPr>
-          <w:ilvl w:val="0"/>
-          <w:numId w:val="11"/>
-        </w:numPr>
-      </w:pPr>
-      <w:r>
-        <w:lastRenderedPageBreak/>
-        <w:t>Для получения калибровочных данных</w:t>
-      </w:r>
-      <w:r>
-        <w:t xml:space="preserve"> пользователя для</w:t>
-      </w:r>
-      <w:r>
-        <w:t xml:space="preserve"> каждой тренировки</w:t>
-      </w:r>
-    </w:p>
-    <w:p>
-      <w:pPr>
-        <w:pStyle w:val="a3"/>
-        <w:numPr>
-          <w:ilvl w:val="0"/>
-          <w:numId w:val="11"/>
-        </w:numPr>
-      </w:pPr>
-      <w:r>
-        <w:t xml:space="preserve">Для </w:t>
-      </w:r>
-      <w:r>
-        <w:t xml:space="preserve">обновления калибровочных данных пользователя для конкретной тренировки </w:t>
-      </w:r>
-    </w:p>
-    <w:p>
-      <w:pPr>
-        <w:pStyle w:val="a3"/>
-        <w:numPr>
-          <w:ilvl w:val="0"/>
-          <w:numId w:val="11"/>
-        </w:numPr>
-      </w:pPr>
-      <w:r>
-        <w:t>Для получения статистики по отжиманиям за определенный промежуток времени (день, месяц, год или за все время)</w:t>
-      </w:r>
-    </w:p>
-    <w:p>
-      <w:pPr>
-        <w:pStyle w:val="a3"/>
-        <w:numPr>
-          <w:ilvl w:val="0"/>
-          <w:numId w:val="11"/>
-        </w:numPr>
-      </w:pPr>
-      <w:r>
-        <w:t>Для добавления новой тренировки для пользователя</w:t>
-      </w:r>
-    </w:p>
-    <w:p>
-      <w:pPr>
-        <w:pStyle w:val="a3"/>
-        <w:numPr>
-          <w:ilvl w:val="0"/>
-          <w:numId w:val="11"/>
-        </w:numPr>
-      </w:pPr>
-      <w:r>
-        <w:t>Для обнуления количества отжиманий за день, месяц или год при наступление нового дня, месяца или года соответственно</w:t>
-      </w:r>
-    </w:p>
-    <w:p>
-      <w:pPr>
-        <w:ind w:left="2120" w:firstLine="0"/>
-      </w:pPr>
-    </w:p>
-    <w:p>
-      <w:r>
-        <w:t>О</w:t>
-      </w:r>
-      <w:r>
-        <w:t>жидаемые результаты</w:t>
-      </w:r>
-      <w:r>
-        <w:t>:</w:t>
-      </w:r>
-    </w:p>
-    <w:p>
-      <w:pPr>
-        <w:pStyle w:val="a3"/>
-        <w:numPr>
-          <w:ilvl w:val="0"/>
-          <w:numId w:val="10"/>
-        </w:numPr>
-      </w:pPr>
-      <w:r>
-        <w:t>Увеличить количество видов запросов к базе данных, для повышения функциональности предложения.</w:t>
-      </w:r>
-    </w:p>
-    <w:p>
-      <w:pPr>
-        <w:pStyle w:val="a3"/>
-        <w:numPr>
-          <w:ilvl w:val="0"/>
-          <w:numId w:val="10"/>
-        </w:numPr>
-      </w:pPr>
+        <w:t>Планы по развитию проекта (Саня)</w:t>
+      </w:r>
     </w:p>
     <w:sectPr>
       <w:pgSz w:w="11906" w:h="16838"/>
@@ -787,16 +832,16 @@
 <file path=word/numbering.xml><?xml version="1.0" encoding="utf-8"?>
 <w:numbering xmlns:wpc="http://schemas.microsoft.com/office/word/2010/wordprocessingCanvas" xmlns:cx="http://schemas.microsoft.com/office/drawing/2014/chartex" xmlns:cx1="http://schemas.microsoft.com/office/drawing/2015/9/8/chartex" xmlns:cx2="http://schemas.microsoft.com/office/drawing/2015/10/21/chartex" xmlns:cx3="http://schemas.microsoft.com/office/drawing/2016/5/9/chartex" xmlns:cx4="http://schemas.microsoft.com/office/drawing/2016/5/10/chartex" xmlns:cx5="http://schemas.microsoft.com/office/drawing/2016/5/11/chartex" xmlns:cx6="http://schemas.microsoft.com/office/drawing/2016/5/12/chartex" xmlns:cx7="http://schemas.microsoft.com/office/drawing/2016/5/13/chartex" xmlns:cx8="http://schemas.microsoft.com/office/drawing/2016/5/14/chartex" xmlns:mc="http://schemas.openxmlformats.org/markup-compatibility/2006" xmlns:aink="http://schemas.microsoft.com/office/drawing/2016/ink" xmlns:am3d="http://schemas.microsoft.com/office/drawing/2017/model3d" xmlns:o="urn:schemas-microsoft-com:office:office" xmlns:r="http://schemas.openxmlformats.org/officeDocument/2006/relationships" xmlns:m="http://schemas.openxmlformats.org/officeDocument/2006/math" xmlns:v="urn:schemas-microsoft-com:vml" xmlns:wp14="http://schemas.microsoft.com/office/word/2010/wordprocessingDrawing" xmlns:wp="http://schemas.openxmlformats.org/drawingml/2006/wordprocessingDrawing" xmlns:w10="urn:schemas-microsoft-com:office:word" xmlns:w="http://schemas.openxmlformats.org/wordprocessingml/2006/main" xmlns:w14="http://schemas.microsoft.com/office/word/2010/wordml" xmlns:w15="http://schemas.microsoft.com/office/word/2012/wordml" xmlns:w16cex="http://schemas.microsoft.com/office/word/2018/wordml/cex" xmlns:w16cid="http://schemas.microsoft.com/office/word/2016/wordml/cid" xmlns:w16="http://schemas.microsoft.com/office/word/2018/wordml" xmlns:w16sdtdh="http://schemas.microsoft.com/office/word/2020/wordml/sdtdatahash" xmlns:w16se="http://schemas.microsoft.com/office/word/2015/wordml/symex" xmlns:wpg="http://schemas.microsoft.com/office/word/2010/wordprocessingGroup" xmlns:wpi="http://schemas.microsoft.com/office/word/2010/wordprocessingInk" xmlns:wne="http://schemas.microsoft.com/office/word/2006/wordml" xmlns:wps="http://schemas.microsoft.com/office/word/2010/wordprocessingShape" mc:Ignorable="w14 w15 w16se w16cid w16 w16cex w16sdtdh wp14">
   <w:abstractNum w:abstractNumId="0" w15:restartNumberingAfterBreak="0">
-    <w:nsid w:val="069532C3"/>
+    <w:nsid w:val="0AF638D2"/>
     <w:multiLevelType w:val="hybridMultilevel"/>
-    <w:tmpl w:val="E3E6B0A0"/>
-    <w:lvl w:ilvl="0" w:tplc="6BF86040">
-      <w:start w:val="1"/>
+    <w:tmpl w:val="5F60514E"/>
+    <w:lvl w:ilvl="0" w:tplc="3FE2451A">
+      <w:start w:val="14"/>
       <w:numFmt w:val="decimal"/>
-      <w:lvlText w:val="%1."/>
-      <w:lvlJc w:val="left"/>
-      <w:pPr>
-        <w:ind w:left="1780" w:hanging="360"/>
+      <w:lvlText w:val="%1"/>
+      <w:lvlJc w:val="left"/>
+      <w:pPr>
+        <w:ind w:left="1040" w:hanging="360"/>
       </w:pPr>
       <w:rPr>
         <w:rFonts w:hint="default"/>
@@ -808,7 +853,7 @@
       <w:lvlText w:val="%2."/>
       <w:lvlJc w:val="left"/>
       <w:pPr>
-        <w:ind w:left="2500" w:hanging="360"/>
+        <w:ind w:left="1760" w:hanging="360"/>
       </w:pPr>
     </w:lvl>
     <w:lvl w:ilvl="2" w:tplc="0419001B" w:tentative="1">
@@ -817,7 +862,7 @@
       <w:lvlText w:val="%3."/>
       <w:lvlJc w:val="right"/>
       <w:pPr>
-        <w:ind w:left="3220" w:hanging="180"/>
+        <w:ind w:left="2480" w:hanging="180"/>
       </w:pPr>
     </w:lvl>
     <w:lvl w:ilvl="3" w:tplc="0419000F" w:tentative="1">
@@ -826,7 +871,7 @@
       <w:lvlText w:val="%4."/>
       <w:lvlJc w:val="left"/>
       <w:pPr>
-        <w:ind w:left="3940" w:hanging="360"/>
+        <w:ind w:left="3200" w:hanging="360"/>
       </w:pPr>
     </w:lvl>
     <w:lvl w:ilvl="4" w:tplc="04190019" w:tentative="1">
@@ -835,7 +880,7 @@
       <w:lvlText w:val="%5."/>
       <w:lvlJc w:val="left"/>
       <w:pPr>
-        <w:ind w:left="4660" w:hanging="360"/>
+        <w:ind w:left="3920" w:hanging="360"/>
       </w:pPr>
     </w:lvl>
     <w:lvl w:ilvl="5" w:tplc="0419001B" w:tentative="1">
@@ -844,7 +889,7 @@
       <w:lvlText w:val="%6."/>
       <w:lvlJc w:val="right"/>
       <w:pPr>
-        <w:ind w:left="5380" w:hanging="180"/>
+        <w:ind w:left="4640" w:hanging="180"/>
       </w:pPr>
     </w:lvl>
     <w:lvl w:ilvl="6" w:tplc="0419000F" w:tentative="1">
@@ -853,7 +898,7 @@
       <w:lvlText w:val="%7."/>
       <w:lvlJc w:val="left"/>
       <w:pPr>
-        <w:ind w:left="6100" w:hanging="360"/>
+        <w:ind w:left="5360" w:hanging="360"/>
       </w:pPr>
     </w:lvl>
     <w:lvl w:ilvl="7" w:tplc="04190019" w:tentative="1">
@@ -862,7 +907,7 @@
       <w:lvlText w:val="%8."/>
       <w:lvlJc w:val="left"/>
       <w:pPr>
-        <w:ind w:left="6820" w:hanging="360"/>
+        <w:ind w:left="6080" w:hanging="360"/>
       </w:pPr>
     </w:lvl>
     <w:lvl w:ilvl="8" w:tplc="0419001B" w:tentative="1">
@@ -871,21 +916,21 @@
       <w:lvlText w:val="%9."/>
       <w:lvlJc w:val="right"/>
       <w:pPr>
-        <w:ind w:left="7540" w:hanging="180"/>
+        <w:ind w:left="6800" w:hanging="180"/>
       </w:pPr>
     </w:lvl>
   </w:abstractNum>
   <w:abstractNum w:abstractNumId="1" w15:restartNumberingAfterBreak="0">
-    <w:nsid w:val="10B46D0A"/>
+    <w:nsid w:val="115C17AD"/>
     <w:multiLevelType w:val="hybridMultilevel"/>
-    <w:tmpl w:val="E7987378"/>
-    <w:lvl w:ilvl="0" w:tplc="704E0310">
-      <w:start w:val="1"/>
+    <w:tmpl w:val="437A1EFC"/>
+    <w:lvl w:ilvl="0" w:tplc="CCD22114">
+      <w:start w:val="15"/>
       <w:numFmt w:val="decimal"/>
-      <w:lvlText w:val="%1."/>
-      <w:lvlJc w:val="left"/>
-      <w:pPr>
-        <w:ind w:left="1040" w:hanging="360"/>
+      <w:lvlText w:val="%1)"/>
+      <w:lvlJc w:val="left"/>
+      <w:pPr>
+        <w:ind w:left="1070" w:hanging="360"/>
       </w:pPr>
       <w:rPr>
         <w:rFonts w:hint="default"/>
@@ -897,7 +942,7 @@
       <w:lvlText w:val="%2."/>
       <w:lvlJc w:val="left"/>
       <w:pPr>
-        <w:ind w:left="1760" w:hanging="360"/>
+        <w:ind w:left="1790" w:hanging="360"/>
       </w:pPr>
     </w:lvl>
     <w:lvl w:ilvl="2" w:tplc="0419001B" w:tentative="1">
@@ -906,7 +951,7 @@
       <w:lvlText w:val="%3."/>
       <w:lvlJc w:val="right"/>
       <w:pPr>
-        <w:ind w:left="2480" w:hanging="180"/>
+        <w:ind w:left="2510" w:hanging="180"/>
       </w:pPr>
     </w:lvl>
     <w:lvl w:ilvl="3" w:tplc="0419000F" w:tentative="1">
@@ -915,7 +960,7 @@
       <w:lvlText w:val="%4."/>
       <w:lvlJc w:val="left"/>
       <w:pPr>
-        <w:ind w:left="3200" w:hanging="360"/>
+        <w:ind w:left="3230" w:hanging="360"/>
       </w:pPr>
     </w:lvl>
     <w:lvl w:ilvl="4" w:tplc="04190019" w:tentative="1">
@@ -924,7 +969,7 @@
       <w:lvlText w:val="%5."/>
       <w:lvlJc w:val="left"/>
       <w:pPr>
-        <w:ind w:left="3920" w:hanging="360"/>
+        <w:ind w:left="3950" w:hanging="360"/>
       </w:pPr>
     </w:lvl>
     <w:lvl w:ilvl="5" w:tplc="0419001B" w:tentative="1">
@@ -933,7 +978,7 @@
       <w:lvlText w:val="%6."/>
       <w:lvlJc w:val="right"/>
       <w:pPr>
-        <w:ind w:left="4640" w:hanging="180"/>
+        <w:ind w:left="4670" w:hanging="180"/>
       </w:pPr>
     </w:lvl>
     <w:lvl w:ilvl="6" w:tplc="0419000F" w:tentative="1">
@@ -942,7 +987,7 @@
       <w:lvlText w:val="%7."/>
       <w:lvlJc w:val="left"/>
       <w:pPr>
-        <w:ind w:left="5360" w:hanging="360"/>
+        <w:ind w:left="5390" w:hanging="360"/>
       </w:pPr>
     </w:lvl>
     <w:lvl w:ilvl="7" w:tplc="04190019" w:tentative="1">
@@ -951,7 +996,7 @@
       <w:lvlText w:val="%8."/>
       <w:lvlJc w:val="left"/>
       <w:pPr>
-        <w:ind w:left="6080" w:hanging="360"/>
+        <w:ind w:left="6110" w:hanging="360"/>
       </w:pPr>
     </w:lvl>
     <w:lvl w:ilvl="8" w:tplc="0419001B" w:tentative="1">
@@ -960,21 +1005,21 @@
       <w:lvlText w:val="%9."/>
       <w:lvlJc w:val="right"/>
       <w:pPr>
-        <w:ind w:left="6800" w:hanging="180"/>
+        <w:ind w:left="6830" w:hanging="180"/>
       </w:pPr>
     </w:lvl>
   </w:abstractNum>
   <w:abstractNum w:abstractNumId="2" w15:restartNumberingAfterBreak="0">
-    <w:nsid w:val="1432797B"/>
+    <w:nsid w:val="13AC565B"/>
     <w:multiLevelType w:val="hybridMultilevel"/>
-    <w:tmpl w:val="D1623A50"/>
-    <w:lvl w:ilvl="0" w:tplc="66740324">
+    <w:tmpl w:val="4B60F424"/>
+    <w:lvl w:ilvl="0" w:tplc="801E8628">
       <w:start w:val="1"/>
       <w:numFmt w:val="decimal"/>
-      <w:lvlText w:val="%1."/>
-      <w:lvlJc w:val="left"/>
-      <w:pPr>
-        <w:ind w:left="1780" w:hanging="360"/>
+      <w:lvlText w:val="%1)"/>
+      <w:lvlJc w:val="left"/>
+      <w:pPr>
+        <w:ind w:left="1040" w:hanging="360"/>
       </w:pPr>
       <w:rPr>
         <w:rFonts w:hint="default"/>
@@ -986,7 +1031,7 @@
       <w:lvlText w:val="%2."/>
       <w:lvlJc w:val="left"/>
       <w:pPr>
-        <w:ind w:left="2500" w:hanging="360"/>
+        <w:ind w:left="1760" w:hanging="360"/>
       </w:pPr>
     </w:lvl>
     <w:lvl w:ilvl="2" w:tplc="0419001B" w:tentative="1">
@@ -995,7 +1040,7 @@
       <w:lvlText w:val="%3."/>
       <w:lvlJc w:val="right"/>
       <w:pPr>
-        <w:ind w:left="3220" w:hanging="180"/>
+        <w:ind w:left="2480" w:hanging="180"/>
       </w:pPr>
     </w:lvl>
     <w:lvl w:ilvl="3" w:tplc="0419000F" w:tentative="1">
@@ -1004,7 +1049,7 @@
       <w:lvlText w:val="%4."/>
       <w:lvlJc w:val="left"/>
       <w:pPr>
-        <w:ind w:left="3940" w:hanging="360"/>
+        <w:ind w:left="3200" w:hanging="360"/>
       </w:pPr>
     </w:lvl>
     <w:lvl w:ilvl="4" w:tplc="04190019" w:tentative="1">
@@ -1013,7 +1058,7 @@
       <w:lvlText w:val="%5."/>
       <w:lvlJc w:val="left"/>
       <w:pPr>
-        <w:ind w:left="4660" w:hanging="360"/>
+        <w:ind w:left="3920" w:hanging="360"/>
       </w:pPr>
     </w:lvl>
     <w:lvl w:ilvl="5" w:tplc="0419001B" w:tentative="1">
@@ -1022,7 +1067,7 @@
       <w:lvlText w:val="%6."/>
       <w:lvlJc w:val="right"/>
       <w:pPr>
-        <w:ind w:left="5380" w:hanging="180"/>
+        <w:ind w:left="4640" w:hanging="180"/>
       </w:pPr>
     </w:lvl>
     <w:lvl w:ilvl="6" w:tplc="0419000F" w:tentative="1">
@@ -1031,7 +1076,7 @@
       <w:lvlText w:val="%7."/>
       <w:lvlJc w:val="left"/>
       <w:pPr>
-        <w:ind w:left="6100" w:hanging="360"/>
+        <w:ind w:left="5360" w:hanging="360"/>
       </w:pPr>
     </w:lvl>
     <w:lvl w:ilvl="7" w:tplc="04190019" w:tentative="1">
@@ -1040,7 +1085,7 @@
       <w:lvlText w:val="%8."/>
       <w:lvlJc w:val="left"/>
       <w:pPr>
-        <w:ind w:left="6820" w:hanging="360"/>
+        <w:ind w:left="6080" w:hanging="360"/>
       </w:pPr>
     </w:lvl>
     <w:lvl w:ilvl="8" w:tplc="0419001B" w:tentative="1">
@@ -1049,21 +1094,21 @@
       <w:lvlText w:val="%9."/>
       <w:lvlJc w:val="right"/>
       <w:pPr>
-        <w:ind w:left="7540" w:hanging="180"/>
+        <w:ind w:left="6800" w:hanging="180"/>
       </w:pPr>
     </w:lvl>
   </w:abstractNum>
   <w:abstractNum w:abstractNumId="3" w15:restartNumberingAfterBreak="0">
-    <w:nsid w:val="198944E7"/>
+    <w:nsid w:val="35291DF0"/>
     <w:multiLevelType w:val="hybridMultilevel"/>
-    <w:tmpl w:val="AAEEE778"/>
-    <w:lvl w:ilvl="0" w:tplc="950A4F68">
-      <w:start w:val="1"/>
+    <w:tmpl w:val="9B56A16E"/>
+    <w:lvl w:ilvl="0" w:tplc="1F1A8004">
+      <w:start w:val="9"/>
       <w:numFmt w:val="decimal"/>
-      <w:lvlText w:val="%1."/>
-      <w:lvlJc w:val="left"/>
-      <w:pPr>
-        <w:ind w:left="1776" w:hanging="360"/>
+      <w:lvlText w:val="%1"/>
+      <w:lvlJc w:val="left"/>
+      <w:pPr>
+        <w:ind w:left="1040" w:hanging="360"/>
       </w:pPr>
       <w:rPr>
         <w:rFonts w:hint="default"/>
@@ -1075,7 +1120,7 @@
       <w:lvlText w:val="%2."/>
       <w:lvlJc w:val="left"/>
       <w:pPr>
-        <w:ind w:left="2496" w:hanging="360"/>
+        <w:ind w:left="1760" w:hanging="360"/>
       </w:pPr>
     </w:lvl>
     <w:lvl w:ilvl="2" w:tplc="0419001B" w:tentative="1">
@@ -1084,7 +1129,7 @@
       <w:lvlText w:val="%3."/>
       <w:lvlJc w:val="right"/>
       <w:pPr>
-        <w:ind w:left="3216" w:hanging="180"/>
+        <w:ind w:left="2480" w:hanging="180"/>
       </w:pPr>
     </w:lvl>
     <w:lvl w:ilvl="3" w:tplc="0419000F" w:tentative="1">
@@ -1093,7 +1138,7 @@
       <w:lvlText w:val="%4."/>
       <w:lvlJc w:val="left"/>
       <w:pPr>
-        <w:ind w:left="3936" w:hanging="360"/>
+        <w:ind w:left="3200" w:hanging="360"/>
       </w:pPr>
     </w:lvl>
     <w:lvl w:ilvl="4" w:tplc="04190019" w:tentative="1">
@@ -1102,7 +1147,7 @@
       <w:lvlText w:val="%5."/>
       <w:lvlJc w:val="left"/>
       <w:pPr>
-        <w:ind w:left="4656" w:hanging="360"/>
+        <w:ind w:left="3920" w:hanging="360"/>
       </w:pPr>
     </w:lvl>
     <w:lvl w:ilvl="5" w:tplc="0419001B" w:tentative="1">
@@ -1111,7 +1156,7 @@
       <w:lvlText w:val="%6."/>
       <w:lvlJc w:val="right"/>
       <w:pPr>
-        <w:ind w:left="5376" w:hanging="180"/>
+        <w:ind w:left="4640" w:hanging="180"/>
       </w:pPr>
     </w:lvl>
     <w:lvl w:ilvl="6" w:tplc="0419000F" w:tentative="1">
@@ -1120,7 +1165,7 @@
       <w:lvlText w:val="%7."/>
       <w:lvlJc w:val="left"/>
       <w:pPr>
-        <w:ind w:left="6096" w:hanging="360"/>
+        <w:ind w:left="5360" w:hanging="360"/>
       </w:pPr>
     </w:lvl>
     <w:lvl w:ilvl="7" w:tplc="04190019" w:tentative="1">
@@ -1129,7 +1174,7 @@
       <w:lvlText w:val="%8."/>
       <w:lvlJc w:val="left"/>
       <w:pPr>
-        <w:ind w:left="6816" w:hanging="360"/>
+        <w:ind w:left="6080" w:hanging="360"/>
       </w:pPr>
     </w:lvl>
     <w:lvl w:ilvl="8" w:tplc="0419001B" w:tentative="1">
@@ -1138,21 +1183,21 @@
       <w:lvlText w:val="%9."/>
       <w:lvlJc w:val="right"/>
       <w:pPr>
-        <w:ind w:left="7536" w:hanging="180"/>
+        <w:ind w:left="6800" w:hanging="180"/>
       </w:pPr>
     </w:lvl>
   </w:abstractNum>
   <w:abstractNum w:abstractNumId="4" w15:restartNumberingAfterBreak="0">
-    <w:nsid w:val="33673CF2"/>
+    <w:nsid w:val="3B197A79"/>
     <w:multiLevelType w:val="hybridMultilevel"/>
-    <w:tmpl w:val="30E05E50"/>
-    <w:lvl w:ilvl="0" w:tplc="D228D4B2">
-      <w:start w:val="1"/>
+    <w:tmpl w:val="ACF6E902"/>
+    <w:lvl w:ilvl="0" w:tplc="A898776A">
+      <w:start w:val="10"/>
       <w:numFmt w:val="decimal"/>
-      <w:lvlText w:val="%1."/>
-      <w:lvlJc w:val="left"/>
-      <w:pPr>
-        <w:ind w:left="1780" w:hanging="360"/>
+      <w:lvlText w:val="%1"/>
+      <w:lvlJc w:val="left"/>
+      <w:pPr>
+        <w:ind w:left="1040" w:hanging="360"/>
       </w:pPr>
       <w:rPr>
         <w:rFonts w:hint="default"/>
@@ -1164,7 +1209,7 @@
       <w:lvlText w:val="%2."/>
       <w:lvlJc w:val="left"/>
       <w:pPr>
-        <w:ind w:left="2500" w:hanging="360"/>
+        <w:ind w:left="1760" w:hanging="360"/>
       </w:pPr>
     </w:lvl>
     <w:lvl w:ilvl="2" w:tplc="0419001B" w:tentative="1">
@@ -1173,7 +1218,7 @@
       <w:lvlText w:val="%3."/>
       <w:lvlJc w:val="right"/>
       <w:pPr>
-        <w:ind w:left="3220" w:hanging="180"/>
+        <w:ind w:left="2480" w:hanging="180"/>
       </w:pPr>
     </w:lvl>
     <w:lvl w:ilvl="3" w:tplc="0419000F" w:tentative="1">
@@ -1182,7 +1227,7 @@
       <w:lvlText w:val="%4."/>
       <w:lvlJc w:val="left"/>
       <w:pPr>
-        <w:ind w:left="3940" w:hanging="360"/>
+        <w:ind w:left="3200" w:hanging="360"/>
       </w:pPr>
     </w:lvl>
     <w:lvl w:ilvl="4" w:tplc="04190019" w:tentative="1">
@@ -1191,7 +1236,7 @@
       <w:lvlText w:val="%5."/>
       <w:lvlJc w:val="left"/>
       <w:pPr>
-        <w:ind w:left="4660" w:hanging="360"/>
+        <w:ind w:left="3920" w:hanging="360"/>
       </w:pPr>
     </w:lvl>
     <w:lvl w:ilvl="5" w:tplc="0419001B" w:tentative="1">
@@ -1200,7 +1245,7 @@
       <w:lvlText w:val="%6."/>
       <w:lvlJc w:val="right"/>
       <w:pPr>
-        <w:ind w:left="5380" w:hanging="180"/>
+        <w:ind w:left="4640" w:hanging="180"/>
       </w:pPr>
     </w:lvl>
     <w:lvl w:ilvl="6" w:tplc="0419000F" w:tentative="1">
@@ -1209,7 +1254,7 @@
       <w:lvlText w:val="%7."/>
       <w:lvlJc w:val="left"/>
       <w:pPr>
-        <w:ind w:left="6100" w:hanging="360"/>
+        <w:ind w:left="5360" w:hanging="360"/>
       </w:pPr>
     </w:lvl>
     <w:lvl w:ilvl="7" w:tplc="04190019" w:tentative="1">
@@ -1218,7 +1263,7 @@
       <w:lvlText w:val="%8."/>
       <w:lvlJc w:val="left"/>
       <w:pPr>
-        <w:ind w:left="6820" w:hanging="360"/>
+        <w:ind w:left="6080" w:hanging="360"/>
       </w:pPr>
     </w:lvl>
     <w:lvl w:ilvl="8" w:tplc="0419001B" w:tentative="1">
@@ -1227,21 +1272,21 @@
       <w:lvlText w:val="%9."/>
       <w:lvlJc w:val="right"/>
       <w:pPr>
-        <w:ind w:left="7540" w:hanging="180"/>
+        <w:ind w:left="6800" w:hanging="180"/>
       </w:pPr>
     </w:lvl>
   </w:abstractNum>
   <w:abstractNum w:abstractNumId="5" w15:restartNumberingAfterBreak="0">
-    <w:nsid w:val="35FB1956"/>
+    <w:nsid w:val="5B3E16C8"/>
     <w:multiLevelType w:val="hybridMultilevel"/>
-    <w:tmpl w:val="254E8E94"/>
-    <w:lvl w:ilvl="0" w:tplc="FE9A0D50">
-      <w:start w:val="1"/>
+    <w:tmpl w:val="885A5272"/>
+    <w:lvl w:ilvl="0" w:tplc="2AEC160E">
+      <w:start w:val="13"/>
       <w:numFmt w:val="decimal"/>
-      <w:lvlText w:val="%1."/>
-      <w:lvlJc w:val="left"/>
-      <w:pPr>
-        <w:ind w:left="1780" w:hanging="360"/>
+      <w:lvlText w:val="%1"/>
+      <w:lvlJc w:val="left"/>
+      <w:pPr>
+        <w:ind w:left="1040" w:hanging="360"/>
       </w:pPr>
       <w:rPr>
         <w:rFonts w:hint="default"/>
@@ -1253,7 +1298,7 @@
       <w:lvlText w:val="%2."/>
       <w:lvlJc w:val="left"/>
       <w:pPr>
-        <w:ind w:left="2500" w:hanging="360"/>
+        <w:ind w:left="1760" w:hanging="360"/>
       </w:pPr>
     </w:lvl>
     <w:lvl w:ilvl="2" w:tplc="0419001B" w:tentative="1">
@@ -1262,7 +1307,7 @@
       <w:lvlText w:val="%3."/>
       <w:lvlJc w:val="right"/>
       <w:pPr>
-        <w:ind w:left="3220" w:hanging="180"/>
+        <w:ind w:left="2480" w:hanging="180"/>
       </w:pPr>
     </w:lvl>
     <w:lvl w:ilvl="3" w:tplc="0419000F" w:tentative="1">
@@ -1271,7 +1316,7 @@
       <w:lvlText w:val="%4."/>
       <w:lvlJc w:val="left"/>
       <w:pPr>
-        <w:ind w:left="3940" w:hanging="360"/>
+        <w:ind w:left="3200" w:hanging="360"/>
       </w:pPr>
     </w:lvl>
     <w:lvl w:ilvl="4" w:tplc="04190019" w:tentative="1">
@@ -1280,7 +1325,7 @@
       <w:lvlText w:val="%5."/>
       <w:lvlJc w:val="left"/>
       <w:pPr>
-        <w:ind w:left="4660" w:hanging="360"/>
+        <w:ind w:left="3920" w:hanging="360"/>
       </w:pPr>
     </w:lvl>
     <w:lvl w:ilvl="5" w:tplc="0419001B" w:tentative="1">
@@ -1289,7 +1334,7 @@
       <w:lvlText w:val="%6."/>
       <w:lvlJc w:val="right"/>
       <w:pPr>
-        <w:ind w:left="5380" w:hanging="180"/>
+        <w:ind w:left="4640" w:hanging="180"/>
       </w:pPr>
     </w:lvl>
     <w:lvl w:ilvl="6" w:tplc="0419000F" w:tentative="1">
@@ -1298,7 +1343,7 @@
       <w:lvlText w:val="%7."/>
       <w:lvlJc w:val="left"/>
       <w:pPr>
-        <w:ind w:left="6100" w:hanging="360"/>
+        <w:ind w:left="5360" w:hanging="360"/>
       </w:pPr>
     </w:lvl>
     <w:lvl w:ilvl="7" w:tplc="04190019" w:tentative="1">
@@ -1307,7 +1352,7 @@
       <w:lvlText w:val="%8."/>
       <w:lvlJc w:val="left"/>
       <w:pPr>
-        <w:ind w:left="6820" w:hanging="360"/>
+        <w:ind w:left="6080" w:hanging="360"/>
       </w:pPr>
     </w:lvl>
     <w:lvl w:ilvl="8" w:tplc="0419001B" w:tentative="1">
@@ -1316,21 +1361,21 @@
       <w:lvlText w:val="%9."/>
       <w:lvlJc w:val="right"/>
       <w:pPr>
-        <w:ind w:left="7540" w:hanging="180"/>
+        <w:ind w:left="6800" w:hanging="180"/>
       </w:pPr>
     </w:lvl>
   </w:abstractNum>
   <w:abstractNum w:abstractNumId="6" w15:restartNumberingAfterBreak="0">
-    <w:nsid w:val="4559230D"/>
+    <w:nsid w:val="60EA39A2"/>
     <w:multiLevelType w:val="hybridMultilevel"/>
-    <w:tmpl w:val="0F38479E"/>
-    <w:lvl w:ilvl="0" w:tplc="34C6FA5A">
-      <w:start w:val="1"/>
+    <w:tmpl w:val="76727E3E"/>
+    <w:lvl w:ilvl="0" w:tplc="5D54C948">
+      <w:start w:val="13"/>
       <w:numFmt w:val="decimal"/>
-      <w:lvlText w:val="%1."/>
-      <w:lvlJc w:val="left"/>
-      <w:pPr>
-        <w:ind w:left="1780" w:hanging="360"/>
+      <w:lvlText w:val="%1)"/>
+      <w:lvlJc w:val="left"/>
+      <w:pPr>
+        <w:ind w:left="1040" w:hanging="360"/>
       </w:pPr>
       <w:rPr>
         <w:rFonts w:hint="default"/>
@@ -1342,7 +1387,7 @@
       <w:lvlText w:val="%2."/>
       <w:lvlJc w:val="left"/>
       <w:pPr>
-        <w:ind w:left="2500" w:hanging="360"/>
+        <w:ind w:left="1760" w:hanging="360"/>
       </w:pPr>
     </w:lvl>
     <w:lvl w:ilvl="2" w:tplc="0419001B" w:tentative="1">
@@ -1351,7 +1396,7 @@
       <w:lvlText w:val="%3."/>
       <w:lvlJc w:val="right"/>
       <w:pPr>
-        <w:ind w:left="3220" w:hanging="180"/>
+        <w:ind w:left="2480" w:hanging="180"/>
       </w:pPr>
     </w:lvl>
     <w:lvl w:ilvl="3" w:tplc="0419000F" w:tentative="1">
@@ -1360,7 +1405,7 @@
       <w:lvlText w:val="%4."/>
       <w:lvlJc w:val="left"/>
       <w:pPr>
-        <w:ind w:left="3940" w:hanging="360"/>
+        <w:ind w:left="3200" w:hanging="360"/>
       </w:pPr>
     </w:lvl>
     <w:lvl w:ilvl="4" w:tplc="04190019" w:tentative="1">
@@ -1369,7 +1414,7 @@
       <w:lvlText w:val="%5."/>
       <w:lvlJc w:val="left"/>
       <w:pPr>
-        <w:ind w:left="4660" w:hanging="360"/>
+        <w:ind w:left="3920" w:hanging="360"/>
       </w:pPr>
     </w:lvl>
     <w:lvl w:ilvl="5" w:tplc="0419001B" w:tentative="1">
@@ -1378,7 +1423,7 @@
       <w:lvlText w:val="%6."/>
       <w:lvlJc w:val="right"/>
       <w:pPr>
-        <w:ind w:left="5380" w:hanging="180"/>
+        <w:ind w:left="4640" w:hanging="180"/>
       </w:pPr>
     </w:lvl>
     <w:lvl w:ilvl="6" w:tplc="0419000F" w:tentative="1">
@@ -1387,7 +1432,7 @@
       <w:lvlText w:val="%7."/>
       <w:lvlJc w:val="left"/>
       <w:pPr>
-        <w:ind w:left="6100" w:hanging="360"/>
+        <w:ind w:left="5360" w:hanging="360"/>
       </w:pPr>
     </w:lvl>
     <w:lvl w:ilvl="7" w:tplc="04190019" w:tentative="1">
@@ -1396,7 +1441,7 @@
       <w:lvlText w:val="%8."/>
       <w:lvlJc w:val="left"/>
       <w:pPr>
-        <w:ind w:left="6820" w:hanging="360"/>
+        <w:ind w:left="6080" w:hanging="360"/>
       </w:pPr>
     </w:lvl>
     <w:lvl w:ilvl="8" w:tplc="0419001B" w:tentative="1">
@@ -1405,18 +1450,18 @@
       <w:lvlText w:val="%9."/>
       <w:lvlJc w:val="right"/>
       <w:pPr>
-        <w:ind w:left="7540" w:hanging="180"/>
+        <w:ind w:left="6800" w:hanging="180"/>
       </w:pPr>
     </w:lvl>
   </w:abstractNum>
   <w:abstractNum w:abstractNumId="7" w15:restartNumberingAfterBreak="0">
-    <w:nsid w:val="50FA58AB"/>
+    <w:nsid w:val="69EA713F"/>
     <w:multiLevelType w:val="hybridMultilevel"/>
-    <w:tmpl w:val="3570866E"/>
-    <w:lvl w:ilvl="0" w:tplc="2E0E5B9E">
-      <w:start w:val="1"/>
+    <w:tmpl w:val="AB6258D6"/>
+    <w:lvl w:ilvl="0" w:tplc="C5A6F8E2">
+      <w:start w:val="16"/>
       <w:numFmt w:val="decimal"/>
-      <w:lvlText w:val="%1."/>
+      <w:lvlText w:val="%1)"/>
       <w:lvlJc w:val="left"/>
       <w:pPr>
         <w:ind w:left="1070" w:hanging="360"/>
@@ -1498,305 +1543,29 @@
       </w:pPr>
     </w:lvl>
   </w:abstractNum>
-  <w:abstractNum w:abstractNumId="8" w15:restartNumberingAfterBreak="0">
-    <w:nsid w:val="59945A5E"/>
-    <w:multiLevelType w:val="hybridMultilevel"/>
-    <w:tmpl w:val="7A962934"/>
-    <w:lvl w:ilvl="0" w:tplc="C4EE6126">
-      <w:start w:val="1"/>
-      <w:numFmt w:val="decimal"/>
-      <w:lvlText w:val="%1."/>
-      <w:lvlJc w:val="left"/>
-      <w:pPr>
-        <w:ind w:left="1040" w:hanging="360"/>
-      </w:pPr>
-      <w:rPr>
-        <w:rFonts w:hint="default"/>
-      </w:rPr>
-    </w:lvl>
-    <w:lvl w:ilvl="1" w:tplc="04190019" w:tentative="1">
-      <w:start w:val="1"/>
-      <w:numFmt w:val="lowerLetter"/>
-      <w:lvlText w:val="%2."/>
-      <w:lvlJc w:val="left"/>
-      <w:pPr>
-        <w:ind w:left="1760" w:hanging="360"/>
-      </w:pPr>
-    </w:lvl>
-    <w:lvl w:ilvl="2" w:tplc="0419001B" w:tentative="1">
-      <w:start w:val="1"/>
-      <w:numFmt w:val="lowerRoman"/>
-      <w:lvlText w:val="%3."/>
-      <w:lvlJc w:val="right"/>
-      <w:pPr>
-        <w:ind w:left="2480" w:hanging="180"/>
-      </w:pPr>
-    </w:lvl>
-    <w:lvl w:ilvl="3" w:tplc="0419000F" w:tentative="1">
-      <w:start w:val="1"/>
-      <w:numFmt w:val="decimal"/>
-      <w:lvlText w:val="%4."/>
-      <w:lvlJc w:val="left"/>
-      <w:pPr>
-        <w:ind w:left="3200" w:hanging="360"/>
-      </w:pPr>
-    </w:lvl>
-    <w:lvl w:ilvl="4" w:tplc="04190019" w:tentative="1">
-      <w:start w:val="1"/>
-      <w:numFmt w:val="lowerLetter"/>
-      <w:lvlText w:val="%5."/>
-      <w:lvlJc w:val="left"/>
-      <w:pPr>
-        <w:ind w:left="3920" w:hanging="360"/>
-      </w:pPr>
-    </w:lvl>
-    <w:lvl w:ilvl="5" w:tplc="0419001B" w:tentative="1">
-      <w:start w:val="1"/>
-      <w:numFmt w:val="lowerRoman"/>
-      <w:lvlText w:val="%6."/>
-      <w:lvlJc w:val="right"/>
-      <w:pPr>
-        <w:ind w:left="4640" w:hanging="180"/>
-      </w:pPr>
-    </w:lvl>
-    <w:lvl w:ilvl="6" w:tplc="0419000F" w:tentative="1">
-      <w:start w:val="1"/>
-      <w:numFmt w:val="decimal"/>
-      <w:lvlText w:val="%7."/>
-      <w:lvlJc w:val="left"/>
-      <w:pPr>
-        <w:ind w:left="5360" w:hanging="360"/>
-      </w:pPr>
-    </w:lvl>
-    <w:lvl w:ilvl="7" w:tplc="04190019" w:tentative="1">
-      <w:start w:val="1"/>
-      <w:numFmt w:val="lowerLetter"/>
-      <w:lvlText w:val="%8."/>
-      <w:lvlJc w:val="left"/>
-      <w:pPr>
-        <w:ind w:left="6080" w:hanging="360"/>
-      </w:pPr>
-    </w:lvl>
-    <w:lvl w:ilvl="8" w:tplc="0419001B" w:tentative="1">
-      <w:start w:val="1"/>
-      <w:numFmt w:val="lowerRoman"/>
-      <w:lvlText w:val="%9."/>
-      <w:lvlJc w:val="right"/>
-      <w:pPr>
-        <w:ind w:left="6800" w:hanging="180"/>
-      </w:pPr>
-    </w:lvl>
-  </w:abstractNum>
-  <w:abstractNum w:abstractNumId="9" w15:restartNumberingAfterBreak="0">
-    <w:nsid w:val="662A33AD"/>
-    <w:multiLevelType w:val="hybridMultilevel"/>
-    <w:tmpl w:val="FA9A9E98"/>
-    <w:lvl w:ilvl="0" w:tplc="F2A2B38E">
-      <w:start w:val="1"/>
-      <w:numFmt w:val="decimal"/>
-      <w:lvlText w:val="%1."/>
-      <w:lvlJc w:val="left"/>
-      <w:pPr>
-        <w:ind w:left="2480" w:hanging="360"/>
-      </w:pPr>
-      <w:rPr>
-        <w:rFonts w:hint="default"/>
-      </w:rPr>
-    </w:lvl>
-    <w:lvl w:ilvl="1" w:tplc="04190019" w:tentative="1">
-      <w:start w:val="1"/>
-      <w:numFmt w:val="lowerLetter"/>
-      <w:lvlText w:val="%2."/>
-      <w:lvlJc w:val="left"/>
-      <w:pPr>
-        <w:ind w:left="3200" w:hanging="360"/>
-      </w:pPr>
-    </w:lvl>
-    <w:lvl w:ilvl="2" w:tplc="0419001B" w:tentative="1">
-      <w:start w:val="1"/>
-      <w:numFmt w:val="lowerRoman"/>
-      <w:lvlText w:val="%3."/>
-      <w:lvlJc w:val="right"/>
-      <w:pPr>
-        <w:ind w:left="3920" w:hanging="180"/>
-      </w:pPr>
-    </w:lvl>
-    <w:lvl w:ilvl="3" w:tplc="0419000F" w:tentative="1">
-      <w:start w:val="1"/>
-      <w:numFmt w:val="decimal"/>
-      <w:lvlText w:val="%4."/>
-      <w:lvlJc w:val="left"/>
-      <w:pPr>
-        <w:ind w:left="4640" w:hanging="360"/>
-      </w:pPr>
-    </w:lvl>
-    <w:lvl w:ilvl="4" w:tplc="04190019" w:tentative="1">
-      <w:start w:val="1"/>
-      <w:numFmt w:val="lowerLetter"/>
-      <w:lvlText w:val="%5."/>
-      <w:lvlJc w:val="left"/>
-      <w:pPr>
-        <w:ind w:left="5360" w:hanging="360"/>
-      </w:pPr>
-    </w:lvl>
-    <w:lvl w:ilvl="5" w:tplc="0419001B" w:tentative="1">
-      <w:start w:val="1"/>
-      <w:numFmt w:val="lowerRoman"/>
-      <w:lvlText w:val="%6."/>
-      <w:lvlJc w:val="right"/>
-      <w:pPr>
-        <w:ind w:left="6080" w:hanging="180"/>
-      </w:pPr>
-    </w:lvl>
-    <w:lvl w:ilvl="6" w:tplc="0419000F" w:tentative="1">
-      <w:start w:val="1"/>
-      <w:numFmt w:val="decimal"/>
-      <w:lvlText w:val="%7."/>
-      <w:lvlJc w:val="left"/>
-      <w:pPr>
-        <w:ind w:left="6800" w:hanging="360"/>
-      </w:pPr>
-    </w:lvl>
-    <w:lvl w:ilvl="7" w:tplc="04190019" w:tentative="1">
-      <w:start w:val="1"/>
-      <w:numFmt w:val="lowerLetter"/>
-      <w:lvlText w:val="%8."/>
-      <w:lvlJc w:val="left"/>
-      <w:pPr>
-        <w:ind w:left="7520" w:hanging="360"/>
-      </w:pPr>
-    </w:lvl>
-    <w:lvl w:ilvl="8" w:tplc="0419001B" w:tentative="1">
-      <w:start w:val="1"/>
-      <w:numFmt w:val="lowerRoman"/>
-      <w:lvlText w:val="%9."/>
-      <w:lvlJc w:val="right"/>
-      <w:pPr>
-        <w:ind w:left="8240" w:hanging="180"/>
-      </w:pPr>
-    </w:lvl>
-  </w:abstractNum>
-  <w:abstractNum w:abstractNumId="10" w15:restartNumberingAfterBreak="0">
-    <w:nsid w:val="735017F9"/>
-    <w:multiLevelType w:val="hybridMultilevel"/>
-    <w:tmpl w:val="16948474"/>
-    <w:lvl w:ilvl="0" w:tplc="BA468246">
-      <w:start w:val="1"/>
-      <w:numFmt w:val="decimal"/>
-      <w:lvlText w:val="%1."/>
-      <w:lvlJc w:val="left"/>
-      <w:pPr>
-        <w:ind w:left="1780" w:hanging="360"/>
-      </w:pPr>
-      <w:rPr>
-        <w:rFonts w:hint="default"/>
-      </w:rPr>
-    </w:lvl>
-    <w:lvl w:ilvl="1" w:tplc="04190019" w:tentative="1">
-      <w:start w:val="1"/>
-      <w:numFmt w:val="lowerLetter"/>
-      <w:lvlText w:val="%2."/>
-      <w:lvlJc w:val="left"/>
-      <w:pPr>
-        <w:ind w:left="2500" w:hanging="360"/>
-      </w:pPr>
-    </w:lvl>
-    <w:lvl w:ilvl="2" w:tplc="0419001B" w:tentative="1">
-      <w:start w:val="1"/>
-      <w:numFmt w:val="lowerRoman"/>
-      <w:lvlText w:val="%3."/>
-      <w:lvlJc w:val="right"/>
-      <w:pPr>
-        <w:ind w:left="3220" w:hanging="180"/>
-      </w:pPr>
-    </w:lvl>
-    <w:lvl w:ilvl="3" w:tplc="0419000F" w:tentative="1">
-      <w:start w:val="1"/>
-      <w:numFmt w:val="decimal"/>
-      <w:lvlText w:val="%4."/>
-      <w:lvlJc w:val="left"/>
-      <w:pPr>
-        <w:ind w:left="3940" w:hanging="360"/>
-      </w:pPr>
-    </w:lvl>
-    <w:lvl w:ilvl="4" w:tplc="04190019" w:tentative="1">
-      <w:start w:val="1"/>
-      <w:numFmt w:val="lowerLetter"/>
-      <w:lvlText w:val="%5."/>
-      <w:lvlJc w:val="left"/>
-      <w:pPr>
-        <w:ind w:left="4660" w:hanging="360"/>
-      </w:pPr>
-    </w:lvl>
-    <w:lvl w:ilvl="5" w:tplc="0419001B" w:tentative="1">
-      <w:start w:val="1"/>
-      <w:numFmt w:val="lowerRoman"/>
-      <w:lvlText w:val="%6."/>
-      <w:lvlJc w:val="right"/>
-      <w:pPr>
-        <w:ind w:left="5380" w:hanging="180"/>
-      </w:pPr>
-    </w:lvl>
-    <w:lvl w:ilvl="6" w:tplc="0419000F" w:tentative="1">
-      <w:start w:val="1"/>
-      <w:numFmt w:val="decimal"/>
-      <w:lvlText w:val="%7."/>
-      <w:lvlJc w:val="left"/>
-      <w:pPr>
-        <w:ind w:left="6100" w:hanging="360"/>
-      </w:pPr>
-    </w:lvl>
-    <w:lvl w:ilvl="7" w:tplc="04190019" w:tentative="1">
-      <w:start w:val="1"/>
-      <w:numFmt w:val="lowerLetter"/>
-      <w:lvlText w:val="%8."/>
-      <w:lvlJc w:val="left"/>
-      <w:pPr>
-        <w:ind w:left="6820" w:hanging="360"/>
-      </w:pPr>
-    </w:lvl>
-    <w:lvl w:ilvl="8" w:tplc="0419001B" w:tentative="1">
-      <w:start w:val="1"/>
-      <w:numFmt w:val="lowerRoman"/>
-      <w:lvlText w:val="%9."/>
-      <w:lvlJc w:val="right"/>
-      <w:pPr>
-        <w:ind w:left="7540" w:hanging="180"/>
-      </w:pPr>
-    </w:lvl>
-  </w:abstractNum>
   <w:num w:numId="1">
-    <w:abstractNumId w:val="8"/>
+    <w:abstractNumId w:val="2"/>
   </w:num>
   <w:num w:numId="2">
+    <w:abstractNumId w:val="4"/>
+  </w:num>
+  <w:num w:numId="3">
+    <w:abstractNumId w:val="6"/>
+  </w:num>
+  <w:num w:numId="4">
+    <w:abstractNumId w:val="5"/>
+  </w:num>
+  <w:num w:numId="5">
     <w:abstractNumId w:val="1"/>
   </w:num>
-  <w:num w:numId="3">
-    <w:abstractNumId w:val="7"/>
-  </w:num>
-  <w:num w:numId="4">
-    <w:abstractNumId w:val="2"/>
-  </w:num>
-  <w:num w:numId="5">
-    <w:abstractNumId w:val="10"/>
-  </w:num>
   <w:num w:numId="6">
-    <w:abstractNumId w:val="6"/>
+    <w:abstractNumId w:val="3"/>
   </w:num>
   <w:num w:numId="7">
-    <w:abstractNumId w:val="4"/>
+    <w:abstractNumId w:val="0"/>
   </w:num>
   <w:num w:numId="8">
-    <w:abstractNumId w:val="0"/>
-  </w:num>
-  <w:num w:numId="9">
-    <w:abstractNumId w:val="3"/>
-  </w:num>
-  <w:num w:numId="10">
-    <w:abstractNumId w:val="5"/>
-  </w:num>
-  <w:num w:numId="11">
-    <w:abstractNumId w:val="9"/>
+    <w:abstractNumId w:val="7"/>
   </w:num>
 </w:numbering>
 </file>
@@ -2242,7 +2011,7 @@
     <w:basedOn w:val="a"/>
     <w:uiPriority w:val="34"/>
     <w:qFormat/>
-    <w:rsid w:val="00A9065D"/>
+    <w:rsid w:val="001D383A"/>
     <w:pPr>
       <w:ind w:left="720"/>
       <w:contextualSpacing/>
